--- a/ssu-prototip/ssu/Kreiranje-aktivnosti.docx
+++ b/ssu-prototip/ssu/Kreiranje-aktivnosti.docx
@@ -1,6 +1,6 @@
 
 <file path=word/document.xml><?xml version="1.0" encoding="utf-8"?>
-<w:document xmlns:wpc="http://schemas.microsoft.com/office/word/2010/wordprocessingCanvas" xmlns:mc="http://schemas.openxmlformats.org/markup-compatibility/2006" xmlns:o="urn:schemas-microsoft-com:office:office" xmlns:r="http://schemas.openxmlformats.org/officeDocument/2006/relationships" xmlns:m="http://schemas.openxmlformats.org/officeDocument/2006/math" xmlns:v="urn:schemas-microsoft-com:vml" xmlns:wp14="http://schemas.microsoft.com/office/word/2010/wordprocessingDrawing" xmlns:wp="http://schemas.openxmlformats.org/drawingml/2006/wordprocessingDrawing" xmlns:w10="urn:schemas-microsoft-com:office:word" xmlns:w="http://schemas.openxmlformats.org/wordprocessingml/2006/main" xmlns:w14="http://schemas.microsoft.com/office/word/2010/wordml" xmlns:w15="http://schemas.microsoft.com/office/word/2012/wordml" xmlns:wpg="http://schemas.microsoft.com/office/word/2010/wordprocessingGroup" xmlns:wpi="http://schemas.microsoft.com/office/word/2010/wordprocessingInk" xmlns:wne="http://schemas.microsoft.com/office/word/2006/wordml" xmlns:wps="http://schemas.microsoft.com/office/word/2010/wordprocessingShape" mc:Ignorable="w14 w15 wp14">
+<w:document xmlns:wpc="http://schemas.microsoft.com/office/word/2010/wordprocessingCanvas" xmlns:cx="http://schemas.microsoft.com/office/drawing/2014/chartex" xmlns:cx1="http://schemas.microsoft.com/office/drawing/2015/9/8/chartex" xmlns:cx2="http://schemas.microsoft.com/office/drawing/2015/10/21/chartex" xmlns:cx3="http://schemas.microsoft.com/office/drawing/2016/5/9/chartex" xmlns:cx4="http://schemas.microsoft.com/office/drawing/2016/5/10/chartex" xmlns:cx5="http://schemas.microsoft.com/office/drawing/2016/5/11/chartex" xmlns:cx6="http://schemas.microsoft.com/office/drawing/2016/5/12/chartex" xmlns:cx7="http://schemas.microsoft.com/office/drawing/2016/5/13/chartex" xmlns:cx8="http://schemas.microsoft.com/office/drawing/2016/5/14/chartex" xmlns:mc="http://schemas.openxmlformats.org/markup-compatibility/2006" xmlns:aink="http://schemas.microsoft.com/office/drawing/2016/ink" xmlns:am3d="http://schemas.microsoft.com/office/drawing/2017/model3d" xmlns:o="urn:schemas-microsoft-com:office:office" xmlns:r="http://schemas.openxmlformats.org/officeDocument/2006/relationships" xmlns:m="http://schemas.openxmlformats.org/officeDocument/2006/math" xmlns:v="urn:schemas-microsoft-com:vml" xmlns:wp14="http://schemas.microsoft.com/office/word/2010/wordprocessingDrawing" xmlns:wp="http://schemas.openxmlformats.org/drawingml/2006/wordprocessingDrawing" xmlns:w10="urn:schemas-microsoft-com:office:word" xmlns:w="http://schemas.openxmlformats.org/wordprocessingml/2006/main" xmlns:w14="http://schemas.microsoft.com/office/word/2010/wordml" xmlns:w15="http://schemas.microsoft.com/office/word/2012/wordml" xmlns:w16cid="http://schemas.microsoft.com/office/word/2016/wordml/cid" xmlns:w16se="http://schemas.microsoft.com/office/word/2015/wordml/symex" xmlns:wpg="http://schemas.microsoft.com/office/word/2010/wordprocessingGroup" xmlns:wpi="http://schemas.microsoft.com/office/word/2010/wordprocessingInk" xmlns:wne="http://schemas.microsoft.com/office/word/2006/wordml" xmlns:wps="http://schemas.microsoft.com/office/word/2010/wordprocessingShape" mc:Ignorable="w14 w15 w16se w16cid wp14">
   <w:body>
     <w:p>
       <w:pPr>
@@ -232,7 +232,6 @@
         </w:rPr>
       </w:pPr>
       <w:proofErr w:type="spellStart"/>
-      <w:proofErr w:type="gramStart"/>
       <w:r>
         <w:rPr>
           <w:rFonts w:ascii="Arial" w:hAnsi="Arial" w:cs="Arial"/>
@@ -243,7 +242,6 @@
         <w:t>eCK</w:t>
       </w:r>
       <w:proofErr w:type="spellEnd"/>
-      <w:proofErr w:type="gramEnd"/>
     </w:p>
     <w:p>
       <w:pPr>
@@ -412,7 +410,6 @@
         </w:rPr>
       </w:pPr>
       <w:proofErr w:type="spellStart"/>
-      <w:proofErr w:type="gramStart"/>
       <w:r>
         <w:rPr>
           <w:rFonts w:ascii="Arial" w:hAnsi="Arial" w:cs="Arial"/>
@@ -422,7 +419,6 @@
         <w:t>kreiranja</w:t>
       </w:r>
       <w:proofErr w:type="spellEnd"/>
-      <w:proofErr w:type="gramEnd"/>
       <w:r>
         <w:rPr>
           <w:rFonts w:ascii="Arial" w:hAnsi="Arial" w:cs="Arial"/>
@@ -678,7 +674,6 @@
                 <w:szCs w:val="28"/>
               </w:rPr>
             </w:pPr>
-            <w:proofErr w:type="spellStart"/>
             <w:r>
               <w:rPr>
                 <w:rFonts w:ascii="Arial" w:hAnsi="Arial" w:cs="Arial"/>
@@ -687,7 +682,6 @@
               </w:rPr>
               <w:t>Autor</w:t>
             </w:r>
-            <w:proofErr w:type="spellEnd"/>
           </w:p>
         </w:tc>
       </w:tr>
@@ -2315,7 +2309,6 @@
         <w:t xml:space="preserve"> </w:t>
       </w:r>
       <w:proofErr w:type="spellStart"/>
-      <w:proofErr w:type="gramStart"/>
       <w:r>
         <w:rPr>
           <w:rFonts w:ascii="Arial" w:hAnsi="Arial" w:cs="Arial"/>
@@ -2323,7 +2316,6 @@
         <w:t>će</w:t>
       </w:r>
       <w:proofErr w:type="spellEnd"/>
-      <w:proofErr w:type="gramEnd"/>
       <w:r>
         <w:rPr>
           <w:rFonts w:ascii="Arial" w:hAnsi="Arial" w:cs="Arial"/>
@@ -3050,6 +3042,284 @@
         <w:t xml:space="preserve">Moderator </w:t>
       </w:r>
       <w:proofErr w:type="spellStart"/>
+      <w:r>
+        <w:rPr>
+          <w:rFonts w:ascii="Times New Roman" w:hAnsi="Times New Roman" w:cs="Times New Roman"/>
+          <w:sz w:val="24"/>
+          <w:szCs w:val="24"/>
+        </w:rPr>
+        <w:t>na</w:t>
+      </w:r>
+      <w:proofErr w:type="spellEnd"/>
+      <w:r>
+        <w:rPr>
+          <w:rFonts w:ascii="Times New Roman" w:hAnsi="Times New Roman" w:cs="Times New Roman"/>
+          <w:sz w:val="24"/>
+          <w:szCs w:val="24"/>
+        </w:rPr>
+        <w:t xml:space="preserve"> </w:t>
+      </w:r>
+      <w:proofErr w:type="spellStart"/>
+      <w:r>
+        <w:rPr>
+          <w:rFonts w:ascii="Times New Roman" w:hAnsi="Times New Roman" w:cs="Times New Roman"/>
+          <w:sz w:val="24"/>
+          <w:szCs w:val="24"/>
+        </w:rPr>
+        <w:t>svom</w:t>
+      </w:r>
+      <w:proofErr w:type="spellEnd"/>
+      <w:r>
+        <w:rPr>
+          <w:rFonts w:ascii="Times New Roman" w:hAnsi="Times New Roman" w:cs="Times New Roman"/>
+          <w:sz w:val="24"/>
+          <w:szCs w:val="24"/>
+        </w:rPr>
+        <w:t xml:space="preserve"> </w:t>
+      </w:r>
+      <w:proofErr w:type="spellStart"/>
+      <w:r>
+        <w:rPr>
+          <w:rFonts w:ascii="Times New Roman" w:hAnsi="Times New Roman" w:cs="Times New Roman"/>
+          <w:sz w:val="24"/>
+          <w:szCs w:val="24"/>
+        </w:rPr>
+        <w:t>profil</w:t>
+      </w:r>
+      <w:r>
+        <w:rPr>
+          <w:rFonts w:ascii="Times New Roman" w:hAnsi="Times New Roman" w:cs="Times New Roman"/>
+          <w:sz w:val="24"/>
+          <w:szCs w:val="24"/>
+        </w:rPr>
+        <w:t>u</w:t>
+      </w:r>
+      <w:proofErr w:type="spellEnd"/>
+      <w:r>
+        <w:rPr>
+          <w:rFonts w:ascii="Times New Roman" w:hAnsi="Times New Roman" w:cs="Times New Roman"/>
+          <w:sz w:val="24"/>
+          <w:szCs w:val="24"/>
+        </w:rPr>
+        <w:t xml:space="preserve"> </w:t>
+      </w:r>
+      <w:proofErr w:type="spellStart"/>
+      <w:r>
+        <w:rPr>
+          <w:rFonts w:ascii="Times New Roman" w:hAnsi="Times New Roman" w:cs="Times New Roman"/>
+          <w:sz w:val="24"/>
+          <w:szCs w:val="24"/>
+        </w:rPr>
+        <w:t>ima</w:t>
+      </w:r>
+      <w:proofErr w:type="spellEnd"/>
+      <w:r>
+        <w:rPr>
+          <w:rFonts w:ascii="Times New Roman" w:hAnsi="Times New Roman" w:cs="Times New Roman"/>
+          <w:sz w:val="24"/>
+          <w:szCs w:val="24"/>
+        </w:rPr>
+        <w:t xml:space="preserve"> </w:t>
+      </w:r>
+      <w:proofErr w:type="spellStart"/>
+      <w:r>
+        <w:rPr>
+          <w:rFonts w:ascii="Times New Roman" w:hAnsi="Times New Roman" w:cs="Times New Roman"/>
+          <w:sz w:val="24"/>
+          <w:szCs w:val="24"/>
+        </w:rPr>
+        <w:t>mogućnost</w:t>
+      </w:r>
+      <w:proofErr w:type="spellEnd"/>
+      <w:r>
+        <w:rPr>
+          <w:rFonts w:ascii="Times New Roman" w:hAnsi="Times New Roman" w:cs="Times New Roman"/>
+          <w:sz w:val="24"/>
+          <w:szCs w:val="24"/>
+        </w:rPr>
+        <w:t xml:space="preserve"> </w:t>
+      </w:r>
+      <w:proofErr w:type="spellStart"/>
+      <w:r>
+        <w:rPr>
+          <w:rFonts w:ascii="Times New Roman" w:hAnsi="Times New Roman" w:cs="Times New Roman"/>
+          <w:sz w:val="24"/>
+          <w:szCs w:val="24"/>
+        </w:rPr>
+        <w:t>kreiranja</w:t>
+      </w:r>
+      <w:proofErr w:type="spellEnd"/>
+      <w:r>
+        <w:rPr>
+          <w:rFonts w:ascii="Times New Roman" w:hAnsi="Times New Roman" w:cs="Times New Roman"/>
+          <w:sz w:val="24"/>
+          <w:szCs w:val="24"/>
+        </w:rPr>
+        <w:t xml:space="preserve"> </w:t>
+      </w:r>
+      <w:proofErr w:type="spellStart"/>
+      <w:r>
+        <w:rPr>
+          <w:rFonts w:ascii="Times New Roman" w:hAnsi="Times New Roman" w:cs="Times New Roman"/>
+          <w:sz w:val="24"/>
+          <w:szCs w:val="24"/>
+        </w:rPr>
+        <w:t>aktivnosti</w:t>
+      </w:r>
+      <w:proofErr w:type="spellEnd"/>
+      <w:r>
+        <w:rPr>
+          <w:rFonts w:ascii="Times New Roman" w:hAnsi="Times New Roman" w:cs="Times New Roman"/>
+          <w:sz w:val="24"/>
+          <w:szCs w:val="24"/>
+        </w:rPr>
+        <w:t xml:space="preserve">. </w:t>
+      </w:r>
+      <w:proofErr w:type="spellStart"/>
+      <w:r>
+        <w:rPr>
+          <w:rFonts w:ascii="Times New Roman" w:hAnsi="Times New Roman" w:cs="Times New Roman"/>
+          <w:sz w:val="24"/>
+          <w:szCs w:val="24"/>
+        </w:rPr>
+        <w:t>Nakon</w:t>
+      </w:r>
+      <w:proofErr w:type="spellEnd"/>
+      <w:r>
+        <w:rPr>
+          <w:rFonts w:ascii="Times New Roman" w:hAnsi="Times New Roman" w:cs="Times New Roman"/>
+          <w:sz w:val="24"/>
+          <w:szCs w:val="24"/>
+        </w:rPr>
+        <w:t xml:space="preserve"> </w:t>
+      </w:r>
+      <w:proofErr w:type="spellStart"/>
+      <w:r>
+        <w:rPr>
+          <w:rFonts w:ascii="Times New Roman" w:hAnsi="Times New Roman" w:cs="Times New Roman"/>
+          <w:sz w:val="24"/>
+          <w:szCs w:val="24"/>
+        </w:rPr>
+        <w:t>što</w:t>
+      </w:r>
+      <w:proofErr w:type="spellEnd"/>
+      <w:r>
+        <w:rPr>
+          <w:rFonts w:ascii="Times New Roman" w:hAnsi="Times New Roman" w:cs="Times New Roman"/>
+          <w:sz w:val="24"/>
+          <w:szCs w:val="24"/>
+        </w:rPr>
+        <w:t xml:space="preserve"> </w:t>
+      </w:r>
+      <w:proofErr w:type="spellStart"/>
+      <w:r>
+        <w:rPr>
+          <w:rFonts w:ascii="Times New Roman" w:hAnsi="Times New Roman" w:cs="Times New Roman"/>
+          <w:sz w:val="24"/>
+          <w:szCs w:val="24"/>
+        </w:rPr>
+        <w:t>unese</w:t>
+      </w:r>
+      <w:proofErr w:type="spellEnd"/>
+      <w:r>
+        <w:rPr>
+          <w:rFonts w:ascii="Times New Roman" w:hAnsi="Times New Roman" w:cs="Times New Roman"/>
+          <w:sz w:val="24"/>
+          <w:szCs w:val="24"/>
+        </w:rPr>
+        <w:t xml:space="preserve"> </w:t>
+      </w:r>
+      <w:proofErr w:type="spellStart"/>
+      <w:r>
+        <w:rPr>
+          <w:rFonts w:ascii="Times New Roman" w:hAnsi="Times New Roman" w:cs="Times New Roman"/>
+          <w:sz w:val="24"/>
+          <w:szCs w:val="24"/>
+        </w:rPr>
+        <w:t>sve</w:t>
+      </w:r>
+      <w:proofErr w:type="spellEnd"/>
+      <w:r>
+        <w:rPr>
+          <w:rFonts w:ascii="Times New Roman" w:hAnsi="Times New Roman" w:cs="Times New Roman"/>
+          <w:sz w:val="24"/>
+          <w:szCs w:val="24"/>
+        </w:rPr>
+        <w:t xml:space="preserve"> </w:t>
+      </w:r>
+      <w:proofErr w:type="spellStart"/>
+      <w:r>
+        <w:rPr>
+          <w:rFonts w:ascii="Times New Roman" w:hAnsi="Times New Roman" w:cs="Times New Roman"/>
+          <w:sz w:val="24"/>
+          <w:szCs w:val="24"/>
+        </w:rPr>
+        <w:t>potrebne</w:t>
+      </w:r>
+      <w:proofErr w:type="spellEnd"/>
+      <w:r>
+        <w:rPr>
+          <w:rFonts w:ascii="Times New Roman" w:hAnsi="Times New Roman" w:cs="Times New Roman"/>
+          <w:sz w:val="24"/>
+          <w:szCs w:val="24"/>
+        </w:rPr>
+        <w:t xml:space="preserve"> </w:t>
+      </w:r>
+      <w:proofErr w:type="spellStart"/>
+      <w:r>
+        <w:rPr>
+          <w:rFonts w:ascii="Times New Roman" w:hAnsi="Times New Roman" w:cs="Times New Roman"/>
+          <w:sz w:val="24"/>
+          <w:szCs w:val="24"/>
+        </w:rPr>
+        <w:t>podatke</w:t>
+      </w:r>
+      <w:proofErr w:type="spellEnd"/>
+      <w:r>
+        <w:rPr>
+          <w:rFonts w:ascii="Times New Roman" w:hAnsi="Times New Roman" w:cs="Times New Roman"/>
+          <w:sz w:val="24"/>
+          <w:szCs w:val="24"/>
+        </w:rPr>
+        <w:t xml:space="preserve"> </w:t>
+      </w:r>
+      <w:proofErr w:type="spellStart"/>
+      <w:r>
+        <w:rPr>
+          <w:rFonts w:ascii="Times New Roman" w:hAnsi="Times New Roman" w:cs="Times New Roman"/>
+          <w:sz w:val="24"/>
+          <w:szCs w:val="24"/>
+        </w:rPr>
+        <w:t>za</w:t>
+      </w:r>
+      <w:proofErr w:type="spellEnd"/>
+      <w:r>
+        <w:rPr>
+          <w:rFonts w:ascii="Times New Roman" w:hAnsi="Times New Roman" w:cs="Times New Roman"/>
+          <w:sz w:val="24"/>
+          <w:szCs w:val="24"/>
+        </w:rPr>
+        <w:t xml:space="preserve"> </w:t>
+      </w:r>
+      <w:proofErr w:type="spellStart"/>
+      <w:r>
+        <w:rPr>
+          <w:rFonts w:ascii="Times New Roman" w:hAnsi="Times New Roman" w:cs="Times New Roman"/>
+          <w:sz w:val="24"/>
+          <w:szCs w:val="24"/>
+        </w:rPr>
+        <w:t>novu</w:t>
+      </w:r>
+      <w:proofErr w:type="spellEnd"/>
+      <w:r>
+        <w:rPr>
+          <w:rFonts w:ascii="Times New Roman" w:hAnsi="Times New Roman" w:cs="Times New Roman"/>
+          <w:sz w:val="24"/>
+          <w:szCs w:val="24"/>
+        </w:rPr>
+        <w:t xml:space="preserve"> </w:t>
+      </w:r>
+      <w:proofErr w:type="spellStart"/>
       <w:proofErr w:type="gramStart"/>
       <w:r>
         <w:rPr>
@@ -3057,9 +3327,18 @@
           <w:sz w:val="24"/>
           <w:szCs w:val="24"/>
         </w:rPr>
-        <w:t>na</w:t>
-      </w:r>
-      <w:proofErr w:type="spellEnd"/>
+        <w:t>aktivnost</w:t>
+      </w:r>
+      <w:proofErr w:type="spellEnd"/>
+      <w:r>
+        <w:rPr>
+          <w:rFonts w:ascii="Times New Roman" w:hAnsi="Times New Roman" w:cs="Times New Roman"/>
+          <w:sz w:val="24"/>
+          <w:szCs w:val="24"/>
+        </w:rPr>
+        <w:t>(</w:t>
+      </w:r>
+      <w:proofErr w:type="spellStart"/>
       <w:proofErr w:type="gramEnd"/>
       <w:r>
         <w:rPr>
@@ -3067,42 +3346,43 @@
           <w:sz w:val="24"/>
           <w:szCs w:val="24"/>
         </w:rPr>
-        <w:t xml:space="preserve"> </w:t>
-      </w:r>
-      <w:proofErr w:type="spellStart"/>
+        <w:t>naziv</w:t>
+      </w:r>
+      <w:proofErr w:type="spellEnd"/>
       <w:r>
         <w:rPr>
           <w:rFonts w:ascii="Times New Roman" w:hAnsi="Times New Roman" w:cs="Times New Roman"/>
           <w:sz w:val="24"/>
           <w:szCs w:val="24"/>
         </w:rPr>
-        <w:t>svom</w:t>
-      </w:r>
-      <w:proofErr w:type="spellEnd"/>
+        <w:t xml:space="preserve">, </w:t>
+      </w:r>
+      <w:proofErr w:type="spellStart"/>
       <w:r>
         <w:rPr>
           <w:rFonts w:ascii="Times New Roman" w:hAnsi="Times New Roman" w:cs="Times New Roman"/>
           <w:sz w:val="24"/>
           <w:szCs w:val="24"/>
         </w:rPr>
-        <w:t xml:space="preserve"> </w:t>
-      </w:r>
-      <w:proofErr w:type="spellStart"/>
+        <w:t>mesto</w:t>
+      </w:r>
+      <w:proofErr w:type="spellEnd"/>
       <w:r>
         <w:rPr>
           <w:rFonts w:ascii="Times New Roman" w:hAnsi="Times New Roman" w:cs="Times New Roman"/>
           <w:sz w:val="24"/>
           <w:szCs w:val="24"/>
         </w:rPr>
-        <w:t>profil</w:t>
-      </w:r>
+        <w:t xml:space="preserve">, datum </w:t>
+      </w:r>
+      <w:proofErr w:type="spellStart"/>
       <w:r>
         <w:rPr>
           <w:rFonts w:ascii="Times New Roman" w:hAnsi="Times New Roman" w:cs="Times New Roman"/>
           <w:sz w:val="24"/>
           <w:szCs w:val="24"/>
         </w:rPr>
-        <w:t>u</w:t>
+        <w:t>početka</w:t>
       </w:r>
       <w:proofErr w:type="spellEnd"/>
       <w:r>
@@ -3111,25 +3391,23 @@
           <w:sz w:val="24"/>
           <w:szCs w:val="24"/>
         </w:rPr>
-        <w:t xml:space="preserve"> </w:t>
-      </w:r>
-      <w:proofErr w:type="spellStart"/>
+        <w:t xml:space="preserve">, </w:t>
+      </w:r>
       <w:r>
         <w:rPr>
           <w:rFonts w:ascii="Times New Roman" w:hAnsi="Times New Roman" w:cs="Times New Roman"/>
           <w:sz w:val="24"/>
           <w:szCs w:val="24"/>
         </w:rPr>
-        <w:t>ima</w:t>
-      </w:r>
-      <w:proofErr w:type="spellEnd"/>
+        <w:t>tip</w:t>
+      </w:r>
       <w:r>
         <w:rPr>
           <w:rFonts w:ascii="Times New Roman" w:hAnsi="Times New Roman" w:cs="Times New Roman"/>
           <w:sz w:val="24"/>
           <w:szCs w:val="24"/>
         </w:rPr>
-        <w:t xml:space="preserve"> </w:t>
+        <w:t xml:space="preserve">, </w:t>
       </w:r>
       <w:proofErr w:type="spellStart"/>
       <w:r>
@@ -3138,7 +3416,7 @@
           <w:sz w:val="24"/>
           <w:szCs w:val="24"/>
         </w:rPr>
-        <w:t>mogućnost</w:t>
+        <w:t>opis-opciono</w:t>
       </w:r>
       <w:proofErr w:type="spellEnd"/>
       <w:r>
@@ -3147,467 +3425,105 @@
           <w:sz w:val="24"/>
           <w:szCs w:val="24"/>
         </w:rPr>
-        <w:t xml:space="preserve"> </w:t>
-      </w:r>
-      <w:proofErr w:type="spellStart"/>
+        <w:t>)</w:t>
+      </w:r>
       <w:r>
         <w:rPr>
           <w:rFonts w:ascii="Times New Roman" w:hAnsi="Times New Roman" w:cs="Times New Roman"/>
           <w:sz w:val="24"/>
           <w:szCs w:val="24"/>
         </w:rPr>
-        <w:t>kreiranja</w:t>
-      </w:r>
-      <w:proofErr w:type="spellEnd"/>
+        <w:t xml:space="preserve">, </w:t>
+      </w:r>
+      <w:proofErr w:type="spellStart"/>
       <w:r>
         <w:rPr>
           <w:rFonts w:ascii="Times New Roman" w:hAnsi="Times New Roman" w:cs="Times New Roman"/>
           <w:sz w:val="24"/>
           <w:szCs w:val="24"/>
         </w:rPr>
-        <w:t xml:space="preserve"> </w:t>
-      </w:r>
-      <w:proofErr w:type="spellStart"/>
+        <w:t>ona</w:t>
+      </w:r>
+      <w:proofErr w:type="spellEnd"/>
       <w:r>
         <w:rPr>
           <w:rFonts w:ascii="Times New Roman" w:hAnsi="Times New Roman" w:cs="Times New Roman"/>
           <w:sz w:val="24"/>
           <w:szCs w:val="24"/>
         </w:rPr>
-        <w:t>aktivnosti</w:t>
-      </w:r>
-      <w:proofErr w:type="spellEnd"/>
+        <w:t xml:space="preserve"> se </w:t>
+      </w:r>
+      <w:proofErr w:type="spellStart"/>
       <w:r>
         <w:rPr>
           <w:rFonts w:ascii="Times New Roman" w:hAnsi="Times New Roman" w:cs="Times New Roman"/>
           <w:sz w:val="24"/>
           <w:szCs w:val="24"/>
         </w:rPr>
-        <w:t xml:space="preserve">. </w:t>
-      </w:r>
-      <w:proofErr w:type="spellStart"/>
+        <w:t>beleži</w:t>
+      </w:r>
+      <w:proofErr w:type="spellEnd"/>
       <w:r>
         <w:rPr>
           <w:rFonts w:ascii="Times New Roman" w:hAnsi="Times New Roman" w:cs="Times New Roman"/>
           <w:sz w:val="24"/>
           <w:szCs w:val="24"/>
         </w:rPr>
-        <w:t>Nakon</w:t>
-      </w:r>
-      <w:proofErr w:type="spellEnd"/>
+        <w:t xml:space="preserve"> u </w:t>
+      </w:r>
+      <w:proofErr w:type="spellStart"/>
       <w:r>
         <w:rPr>
           <w:rFonts w:ascii="Times New Roman" w:hAnsi="Times New Roman" w:cs="Times New Roman"/>
           <w:sz w:val="24"/>
           <w:szCs w:val="24"/>
         </w:rPr>
-        <w:t xml:space="preserve"> </w:t>
-      </w:r>
-      <w:proofErr w:type="spellStart"/>
+        <w:t>bazi</w:t>
+      </w:r>
+      <w:proofErr w:type="spellEnd"/>
       <w:r>
         <w:rPr>
           <w:rFonts w:ascii="Times New Roman" w:hAnsi="Times New Roman" w:cs="Times New Roman"/>
           <w:sz w:val="24"/>
           <w:szCs w:val="24"/>
         </w:rPr>
-        <w:t>što</w:t>
-      </w:r>
-      <w:proofErr w:type="spellEnd"/>
+        <w:t xml:space="preserve"> I </w:t>
+      </w:r>
+      <w:proofErr w:type="spellStart"/>
       <w:r>
         <w:rPr>
           <w:rFonts w:ascii="Times New Roman" w:hAnsi="Times New Roman" w:cs="Times New Roman"/>
           <w:sz w:val="24"/>
           <w:szCs w:val="24"/>
         </w:rPr>
-        <w:t xml:space="preserve"> </w:t>
-      </w:r>
-      <w:proofErr w:type="spellStart"/>
+        <w:t>dostupna</w:t>
+      </w:r>
+      <w:proofErr w:type="spellEnd"/>
       <w:r>
         <w:rPr>
           <w:rFonts w:ascii="Times New Roman" w:hAnsi="Times New Roman" w:cs="Times New Roman"/>
           <w:sz w:val="24"/>
           <w:szCs w:val="24"/>
         </w:rPr>
-        <w:t>unese</w:t>
-      </w:r>
-      <w:proofErr w:type="spellEnd"/>
+        <w:t xml:space="preserve"> </w:t>
+      </w:r>
+      <w:proofErr w:type="spellStart"/>
       <w:r>
         <w:rPr>
           <w:rFonts w:ascii="Times New Roman" w:hAnsi="Times New Roman" w:cs="Times New Roman"/>
           <w:sz w:val="24"/>
           <w:szCs w:val="24"/>
         </w:rPr>
-        <w:t xml:space="preserve"> </w:t>
-      </w:r>
-      <w:proofErr w:type="spellStart"/>
+        <w:t>je</w:t>
+      </w:r>
+      <w:proofErr w:type="spellEnd"/>
       <w:r>
         <w:rPr>
           <w:rFonts w:ascii="Times New Roman" w:hAnsi="Times New Roman" w:cs="Times New Roman"/>
           <w:sz w:val="24"/>
           <w:szCs w:val="24"/>
         </w:rPr>
-        <w:t>sve</w:t>
-      </w:r>
-      <w:proofErr w:type="spellEnd"/>
-      <w:r>
-        <w:rPr>
-          <w:rFonts w:ascii="Times New Roman" w:hAnsi="Times New Roman" w:cs="Times New Roman"/>
-          <w:sz w:val="24"/>
-          <w:szCs w:val="24"/>
-        </w:rPr>
-        <w:t xml:space="preserve"> </w:t>
-      </w:r>
-      <w:proofErr w:type="spellStart"/>
-      <w:r>
-        <w:rPr>
-          <w:rFonts w:ascii="Times New Roman" w:hAnsi="Times New Roman" w:cs="Times New Roman"/>
-          <w:sz w:val="24"/>
-          <w:szCs w:val="24"/>
-        </w:rPr>
-        <w:t>potrebne</w:t>
-      </w:r>
-      <w:proofErr w:type="spellEnd"/>
-      <w:r>
-        <w:rPr>
-          <w:rFonts w:ascii="Times New Roman" w:hAnsi="Times New Roman" w:cs="Times New Roman"/>
-          <w:sz w:val="24"/>
-          <w:szCs w:val="24"/>
-        </w:rPr>
-        <w:t xml:space="preserve"> </w:t>
-      </w:r>
-      <w:proofErr w:type="spellStart"/>
-      <w:r>
-        <w:rPr>
-          <w:rFonts w:ascii="Times New Roman" w:hAnsi="Times New Roman" w:cs="Times New Roman"/>
-          <w:sz w:val="24"/>
-          <w:szCs w:val="24"/>
-        </w:rPr>
-        <w:t>podatke</w:t>
-      </w:r>
-      <w:proofErr w:type="spellEnd"/>
-      <w:r>
-        <w:rPr>
-          <w:rFonts w:ascii="Times New Roman" w:hAnsi="Times New Roman" w:cs="Times New Roman"/>
-          <w:sz w:val="24"/>
-          <w:szCs w:val="24"/>
-        </w:rPr>
-        <w:t xml:space="preserve"> </w:t>
-      </w:r>
-      <w:proofErr w:type="spellStart"/>
-      <w:r>
-        <w:rPr>
-          <w:rFonts w:ascii="Times New Roman" w:hAnsi="Times New Roman" w:cs="Times New Roman"/>
-          <w:sz w:val="24"/>
-          <w:szCs w:val="24"/>
-        </w:rPr>
-        <w:t>za</w:t>
-      </w:r>
-      <w:proofErr w:type="spellEnd"/>
-      <w:r>
-        <w:rPr>
-          <w:rFonts w:ascii="Times New Roman" w:hAnsi="Times New Roman" w:cs="Times New Roman"/>
-          <w:sz w:val="24"/>
-          <w:szCs w:val="24"/>
-        </w:rPr>
-        <w:t xml:space="preserve"> </w:t>
-      </w:r>
-      <w:proofErr w:type="spellStart"/>
-      <w:r>
-        <w:rPr>
-          <w:rFonts w:ascii="Times New Roman" w:hAnsi="Times New Roman" w:cs="Times New Roman"/>
-          <w:sz w:val="24"/>
-          <w:szCs w:val="24"/>
-        </w:rPr>
-        <w:t>novu</w:t>
-      </w:r>
-      <w:proofErr w:type="spellEnd"/>
-      <w:r>
-        <w:rPr>
-          <w:rFonts w:ascii="Times New Roman" w:hAnsi="Times New Roman" w:cs="Times New Roman"/>
-          <w:sz w:val="24"/>
-          <w:szCs w:val="24"/>
-        </w:rPr>
-        <w:t xml:space="preserve"> </w:t>
-      </w:r>
-      <w:proofErr w:type="spellStart"/>
-      <w:proofErr w:type="gramStart"/>
-      <w:r>
-        <w:rPr>
-          <w:rFonts w:ascii="Times New Roman" w:hAnsi="Times New Roman" w:cs="Times New Roman"/>
-          <w:sz w:val="24"/>
-          <w:szCs w:val="24"/>
-        </w:rPr>
-        <w:t>aktivnost</w:t>
-      </w:r>
-      <w:proofErr w:type="spellEnd"/>
-      <w:r>
-        <w:rPr>
-          <w:rFonts w:ascii="Times New Roman" w:hAnsi="Times New Roman" w:cs="Times New Roman"/>
-          <w:sz w:val="24"/>
-          <w:szCs w:val="24"/>
-        </w:rPr>
-        <w:t>(</w:t>
-      </w:r>
-      <w:proofErr w:type="spellStart"/>
-      <w:proofErr w:type="gramEnd"/>
-      <w:r>
-        <w:rPr>
-          <w:rFonts w:ascii="Times New Roman" w:hAnsi="Times New Roman" w:cs="Times New Roman"/>
-          <w:sz w:val="24"/>
-          <w:szCs w:val="24"/>
-        </w:rPr>
-        <w:t>naziv</w:t>
-      </w:r>
-      <w:proofErr w:type="spellEnd"/>
-      <w:r>
-        <w:rPr>
-          <w:rFonts w:ascii="Times New Roman" w:hAnsi="Times New Roman" w:cs="Times New Roman"/>
-          <w:sz w:val="24"/>
-          <w:szCs w:val="24"/>
-        </w:rPr>
-        <w:t xml:space="preserve">, </w:t>
-      </w:r>
-      <w:proofErr w:type="spellStart"/>
-      <w:r>
-        <w:rPr>
-          <w:rFonts w:ascii="Times New Roman" w:hAnsi="Times New Roman" w:cs="Times New Roman"/>
-          <w:sz w:val="24"/>
-          <w:szCs w:val="24"/>
-        </w:rPr>
-        <w:t>lokacija</w:t>
-      </w:r>
-      <w:proofErr w:type="spellEnd"/>
-      <w:r>
-        <w:rPr>
-          <w:rFonts w:ascii="Times New Roman" w:hAnsi="Times New Roman" w:cs="Times New Roman"/>
-          <w:sz w:val="24"/>
-          <w:szCs w:val="24"/>
-        </w:rPr>
-        <w:t xml:space="preserve">, datum </w:t>
-      </w:r>
-      <w:proofErr w:type="spellStart"/>
-      <w:r>
-        <w:rPr>
-          <w:rFonts w:ascii="Times New Roman" w:hAnsi="Times New Roman" w:cs="Times New Roman"/>
-          <w:sz w:val="24"/>
-          <w:szCs w:val="24"/>
-        </w:rPr>
-        <w:t>početka</w:t>
-      </w:r>
-      <w:proofErr w:type="spellEnd"/>
-      <w:r>
-        <w:rPr>
-          <w:rFonts w:ascii="Times New Roman" w:hAnsi="Times New Roman" w:cs="Times New Roman"/>
-          <w:sz w:val="24"/>
-          <w:szCs w:val="24"/>
-        </w:rPr>
-        <w:t xml:space="preserve">, datum </w:t>
-      </w:r>
-      <w:proofErr w:type="spellStart"/>
-      <w:r>
-        <w:rPr>
-          <w:rFonts w:ascii="Times New Roman" w:hAnsi="Times New Roman" w:cs="Times New Roman"/>
-          <w:sz w:val="24"/>
-          <w:szCs w:val="24"/>
-        </w:rPr>
-        <w:t>kraja</w:t>
-      </w:r>
-      <w:proofErr w:type="spellEnd"/>
-      <w:r>
-        <w:rPr>
-          <w:rFonts w:ascii="Times New Roman" w:hAnsi="Times New Roman" w:cs="Times New Roman"/>
-          <w:sz w:val="24"/>
-          <w:szCs w:val="24"/>
-        </w:rPr>
-        <w:t xml:space="preserve">, </w:t>
-      </w:r>
-      <w:proofErr w:type="spellStart"/>
-      <w:r>
-        <w:rPr>
-          <w:rFonts w:ascii="Times New Roman" w:hAnsi="Times New Roman" w:cs="Times New Roman"/>
-          <w:sz w:val="24"/>
-          <w:szCs w:val="24"/>
-        </w:rPr>
-        <w:t>potreban</w:t>
-      </w:r>
-      <w:proofErr w:type="spellEnd"/>
-      <w:r>
-        <w:rPr>
-          <w:rFonts w:ascii="Times New Roman" w:hAnsi="Times New Roman" w:cs="Times New Roman"/>
-          <w:sz w:val="24"/>
-          <w:szCs w:val="24"/>
-        </w:rPr>
-        <w:t xml:space="preserve"> </w:t>
-      </w:r>
-      <w:proofErr w:type="spellStart"/>
-      <w:r>
-        <w:rPr>
-          <w:rFonts w:ascii="Times New Roman" w:hAnsi="Times New Roman" w:cs="Times New Roman"/>
-          <w:sz w:val="24"/>
-          <w:szCs w:val="24"/>
-        </w:rPr>
-        <w:t>broj</w:t>
-      </w:r>
-      <w:proofErr w:type="spellEnd"/>
-      <w:r>
-        <w:rPr>
-          <w:rFonts w:ascii="Times New Roman" w:hAnsi="Times New Roman" w:cs="Times New Roman"/>
-          <w:sz w:val="24"/>
-          <w:szCs w:val="24"/>
-        </w:rPr>
-        <w:t xml:space="preserve"> </w:t>
-      </w:r>
-      <w:proofErr w:type="spellStart"/>
-      <w:r>
-        <w:rPr>
-          <w:rFonts w:ascii="Times New Roman" w:hAnsi="Times New Roman" w:cs="Times New Roman"/>
-          <w:sz w:val="24"/>
-          <w:szCs w:val="24"/>
-        </w:rPr>
-        <w:t>ljudi</w:t>
-      </w:r>
-      <w:proofErr w:type="spellEnd"/>
-      <w:r>
-        <w:rPr>
-          <w:rFonts w:ascii="Times New Roman" w:hAnsi="Times New Roman" w:cs="Times New Roman"/>
-          <w:sz w:val="24"/>
-          <w:szCs w:val="24"/>
-        </w:rPr>
-        <w:t xml:space="preserve">, </w:t>
-      </w:r>
-      <w:proofErr w:type="spellStart"/>
-      <w:r>
-        <w:rPr>
-          <w:rFonts w:ascii="Times New Roman" w:hAnsi="Times New Roman" w:cs="Times New Roman"/>
-          <w:sz w:val="24"/>
-          <w:szCs w:val="24"/>
-        </w:rPr>
-        <w:t>opis-opciono</w:t>
-      </w:r>
-      <w:proofErr w:type="spellEnd"/>
-      <w:r>
-        <w:rPr>
-          <w:rFonts w:ascii="Times New Roman" w:hAnsi="Times New Roman" w:cs="Times New Roman"/>
-          <w:sz w:val="24"/>
-          <w:szCs w:val="24"/>
-        </w:rPr>
-        <w:t xml:space="preserve">, </w:t>
-      </w:r>
-      <w:proofErr w:type="spellStart"/>
-      <w:r>
-        <w:rPr>
-          <w:rFonts w:ascii="Times New Roman" w:hAnsi="Times New Roman" w:cs="Times New Roman"/>
-          <w:sz w:val="24"/>
-          <w:szCs w:val="24"/>
-        </w:rPr>
-        <w:t>obučenost</w:t>
-      </w:r>
-      <w:proofErr w:type="spellEnd"/>
-      <w:r>
-        <w:rPr>
-          <w:rFonts w:ascii="Times New Roman" w:hAnsi="Times New Roman" w:cs="Times New Roman"/>
-          <w:sz w:val="24"/>
-          <w:szCs w:val="24"/>
-        </w:rPr>
-        <w:t xml:space="preserve"> </w:t>
-      </w:r>
-      <w:proofErr w:type="spellStart"/>
-      <w:r>
-        <w:rPr>
-          <w:rFonts w:ascii="Times New Roman" w:hAnsi="Times New Roman" w:cs="Times New Roman"/>
-          <w:sz w:val="24"/>
-          <w:szCs w:val="24"/>
-        </w:rPr>
-        <w:t>volontera-opciono</w:t>
-      </w:r>
-      <w:proofErr w:type="spellEnd"/>
-      <w:r>
-        <w:rPr>
-          <w:rFonts w:ascii="Times New Roman" w:hAnsi="Times New Roman" w:cs="Times New Roman"/>
-          <w:sz w:val="24"/>
-          <w:szCs w:val="24"/>
-        </w:rPr>
-        <w:t>)</w:t>
-      </w:r>
-      <w:r>
-        <w:rPr>
-          <w:rFonts w:ascii="Times New Roman" w:hAnsi="Times New Roman" w:cs="Times New Roman"/>
-          <w:sz w:val="24"/>
-          <w:szCs w:val="24"/>
-        </w:rPr>
-        <w:t xml:space="preserve">, </w:t>
-      </w:r>
-      <w:proofErr w:type="spellStart"/>
-      <w:r>
-        <w:rPr>
-          <w:rFonts w:ascii="Times New Roman" w:hAnsi="Times New Roman" w:cs="Times New Roman"/>
-          <w:sz w:val="24"/>
-          <w:szCs w:val="24"/>
-        </w:rPr>
-        <w:t>ona</w:t>
-      </w:r>
-      <w:proofErr w:type="spellEnd"/>
-      <w:r>
-        <w:rPr>
-          <w:rFonts w:ascii="Times New Roman" w:hAnsi="Times New Roman" w:cs="Times New Roman"/>
-          <w:sz w:val="24"/>
-          <w:szCs w:val="24"/>
-        </w:rPr>
-        <w:t xml:space="preserve"> se </w:t>
-      </w:r>
-      <w:proofErr w:type="spellStart"/>
-      <w:r>
-        <w:rPr>
-          <w:rFonts w:ascii="Times New Roman" w:hAnsi="Times New Roman" w:cs="Times New Roman"/>
-          <w:sz w:val="24"/>
-          <w:szCs w:val="24"/>
-        </w:rPr>
-        <w:t>beleži</w:t>
-      </w:r>
-      <w:proofErr w:type="spellEnd"/>
-      <w:r>
-        <w:rPr>
-          <w:rFonts w:ascii="Times New Roman" w:hAnsi="Times New Roman" w:cs="Times New Roman"/>
-          <w:sz w:val="24"/>
-          <w:szCs w:val="24"/>
-        </w:rPr>
-        <w:t xml:space="preserve"> u </w:t>
-      </w:r>
-      <w:proofErr w:type="spellStart"/>
-      <w:r>
-        <w:rPr>
-          <w:rFonts w:ascii="Times New Roman" w:hAnsi="Times New Roman" w:cs="Times New Roman"/>
-          <w:sz w:val="24"/>
-          <w:szCs w:val="24"/>
-        </w:rPr>
-        <w:t>bazi</w:t>
-      </w:r>
-      <w:proofErr w:type="spellEnd"/>
-      <w:r>
-        <w:rPr>
-          <w:rFonts w:ascii="Times New Roman" w:hAnsi="Times New Roman" w:cs="Times New Roman"/>
-          <w:sz w:val="24"/>
-          <w:szCs w:val="24"/>
-        </w:rPr>
-        <w:t xml:space="preserve"> I </w:t>
-      </w:r>
-      <w:proofErr w:type="spellStart"/>
-      <w:r>
-        <w:rPr>
-          <w:rFonts w:ascii="Times New Roman" w:hAnsi="Times New Roman" w:cs="Times New Roman"/>
-          <w:sz w:val="24"/>
-          <w:szCs w:val="24"/>
-        </w:rPr>
-        <w:t>dostupna</w:t>
-      </w:r>
-      <w:proofErr w:type="spellEnd"/>
-      <w:r>
-        <w:rPr>
-          <w:rFonts w:ascii="Times New Roman" w:hAnsi="Times New Roman" w:cs="Times New Roman"/>
-          <w:sz w:val="24"/>
-          <w:szCs w:val="24"/>
-        </w:rPr>
-        <w:t xml:space="preserve"> je </w:t>
+        <w:t xml:space="preserve"> </w:t>
       </w:r>
       <w:proofErr w:type="spellStart"/>
       <w:r>
@@ -3762,7 +3678,6 @@
         <w:t xml:space="preserve">Moderator </w:t>
       </w:r>
       <w:proofErr w:type="spellStart"/>
-      <w:proofErr w:type="gramStart"/>
       <w:r>
         <w:rPr>
           <w:rFonts w:ascii="Arial" w:hAnsi="Arial" w:cs="Arial"/>
@@ -3770,7 +3685,6 @@
         <w:t>na</w:t>
       </w:r>
       <w:proofErr w:type="spellEnd"/>
-      <w:proofErr w:type="gramEnd"/>
       <w:r>
         <w:rPr>
           <w:rFonts w:ascii="Arial" w:hAnsi="Arial" w:cs="Arial"/>
@@ -3910,7 +3824,6 @@
         <w:t xml:space="preserve"> </w:t>
       </w:r>
       <w:proofErr w:type="spellStart"/>
-      <w:proofErr w:type="gramStart"/>
       <w:r>
         <w:rPr>
           <w:rFonts w:ascii="Arial" w:hAnsi="Arial" w:cs="Arial"/>
@@ -3918,7 +3831,6 @@
         <w:t>sa</w:t>
       </w:r>
       <w:proofErr w:type="spellEnd"/>
-      <w:proofErr w:type="gramEnd"/>
       <w:r>
         <w:rPr>
           <w:rFonts w:ascii="Arial" w:hAnsi="Arial" w:cs="Arial"/>
@@ -3983,7 +3895,6 @@
         <w:rPr>
           <w:rFonts w:ascii="Arial" w:hAnsi="Arial" w:cs="Arial"/>
         </w:rPr>
-        <w:lastRenderedPageBreak/>
         <w:t xml:space="preserve">Moderator </w:t>
       </w:r>
       <w:proofErr w:type="spellStart"/>
@@ -4098,7 +4009,21 @@
         <w:rPr>
           <w:rFonts w:ascii="Arial" w:hAnsi="Arial" w:cs="Arial"/>
         </w:rPr>
-        <w:t xml:space="preserve"> je </w:t>
+        <w:t xml:space="preserve"> </w:t>
+      </w:r>
+      <w:proofErr w:type="spellStart"/>
+      <w:r>
+        <w:rPr>
+          <w:rFonts w:ascii="Arial" w:hAnsi="Arial" w:cs="Arial"/>
+        </w:rPr>
+        <w:t>je</w:t>
+      </w:r>
+      <w:proofErr w:type="spellEnd"/>
+      <w:r>
+        <w:rPr>
+          <w:rFonts w:ascii="Arial" w:hAnsi="Arial" w:cs="Arial"/>
+        </w:rPr>
+        <w:t xml:space="preserve"> </w:t>
       </w:r>
       <w:proofErr w:type="spellStart"/>
       <w:r>
@@ -4119,7 +4044,19 @@
         <w:rPr>
           <w:rFonts w:ascii="Arial" w:hAnsi="Arial" w:cs="Arial"/>
         </w:rPr>
-        <w:t>opcine</w:t>
+        <w:t>opci</w:t>
+      </w:r>
+      <w:r>
+        <w:rPr>
+          <w:rFonts w:ascii="Arial" w:hAnsi="Arial" w:cs="Arial"/>
+        </w:rPr>
+        <w:t>o</w:t>
+      </w:r>
+      <w:r>
+        <w:rPr>
+          <w:rFonts w:ascii="Arial" w:hAnsi="Arial" w:cs="Arial"/>
+        </w:rPr>
+        <w:t>ne</w:t>
       </w:r>
       <w:proofErr w:type="spellEnd"/>
       <w:r>
@@ -4134,34 +4071,6 @@
           <w:rFonts w:ascii="Arial" w:hAnsi="Arial" w:cs="Arial"/>
         </w:rPr>
         <w:t>informacije-opis</w:t>
-      </w:r>
-      <w:proofErr w:type="spellEnd"/>
-      <w:r>
-        <w:rPr>
-          <w:rFonts w:ascii="Arial" w:hAnsi="Arial" w:cs="Arial"/>
-        </w:rPr>
-        <w:t xml:space="preserve"> I </w:t>
-      </w:r>
-      <w:proofErr w:type="spellStart"/>
-      <w:r>
-        <w:rPr>
-          <w:rFonts w:ascii="Arial" w:hAnsi="Arial" w:cs="Arial"/>
-        </w:rPr>
-        <w:t>obučenost</w:t>
-      </w:r>
-      <w:proofErr w:type="spellEnd"/>
-      <w:r>
-        <w:rPr>
-          <w:rFonts w:ascii="Arial" w:hAnsi="Arial" w:cs="Arial"/>
-        </w:rPr>
-        <w:t xml:space="preserve"> </w:t>
-      </w:r>
-      <w:proofErr w:type="spellStart"/>
-      <w:r>
-        <w:rPr>
-          <w:rFonts w:ascii="Arial" w:hAnsi="Arial" w:cs="Arial"/>
-        </w:rPr>
-        <w:t>volontera</w:t>
       </w:r>
       <w:proofErr w:type="spellEnd"/>
       <w:r>
@@ -4199,6 +4108,7 @@
         <w:rPr>
           <w:rFonts w:ascii="Arial" w:hAnsi="Arial" w:cs="Arial"/>
         </w:rPr>
+        <w:lastRenderedPageBreak/>
         <w:t>Moderatoru</w:t>
       </w:r>
       <w:proofErr w:type="spellEnd"/>
@@ -4223,7 +4133,6 @@
         <w:t xml:space="preserve"> </w:t>
       </w:r>
       <w:proofErr w:type="spellStart"/>
-      <w:proofErr w:type="gramStart"/>
       <w:r>
         <w:rPr>
           <w:rFonts w:ascii="Arial" w:hAnsi="Arial" w:cs="Arial"/>
@@ -4231,7 +4140,6 @@
         <w:t>na</w:t>
       </w:r>
       <w:proofErr w:type="spellEnd"/>
-      <w:proofErr w:type="gramEnd"/>
       <w:r>
         <w:rPr>
           <w:rFonts w:ascii="Arial" w:hAnsi="Arial" w:cs="Arial"/>
@@ -4411,7 +4319,21 @@
         <w:rPr>
           <w:rFonts w:ascii="Arial" w:hAnsi="Arial" w:cs="Arial"/>
         </w:rPr>
-        <w:t>te</w:t>
+        <w:t>liste</w:t>
+      </w:r>
+      <w:proofErr w:type="spellEnd"/>
+      <w:r>
+        <w:rPr>
+          <w:rFonts w:ascii="Arial" w:hAnsi="Arial" w:cs="Arial"/>
+        </w:rPr>
+        <w:t xml:space="preserve"> </w:t>
+      </w:r>
+      <w:proofErr w:type="spellStart"/>
+      <w:r>
+        <w:rPr>
+          <w:rFonts w:ascii="Arial" w:hAnsi="Arial" w:cs="Arial"/>
+        </w:rPr>
+        <w:t>svih</w:t>
       </w:r>
       <w:proofErr w:type="spellEnd"/>
       <w:r>
@@ -4620,7 +4542,6 @@
         <w:t xml:space="preserve"> </w:t>
       </w:r>
       <w:proofErr w:type="spellStart"/>
-      <w:proofErr w:type="gramStart"/>
       <w:r>
         <w:rPr>
           <w:rFonts w:ascii="Arial" w:hAnsi="Arial" w:cs="Arial"/>
@@ -4628,7 +4549,6 @@
         <w:t>od</w:t>
       </w:r>
       <w:proofErr w:type="spellEnd"/>
-      <w:proofErr w:type="gramEnd"/>
       <w:r>
         <w:rPr>
           <w:rFonts w:ascii="Arial" w:hAnsi="Arial" w:cs="Arial"/>
@@ -4704,7 +4624,6 @@
         <w:t xml:space="preserve"> </w:t>
       </w:r>
       <w:proofErr w:type="spellStart"/>
-      <w:proofErr w:type="gramStart"/>
       <w:r>
         <w:rPr>
           <w:rFonts w:ascii="Arial" w:hAnsi="Arial" w:cs="Arial"/>
@@ -4712,7 +4631,6 @@
         <w:t>na</w:t>
       </w:r>
       <w:proofErr w:type="spellEnd"/>
-      <w:proofErr w:type="gramEnd"/>
       <w:r>
         <w:rPr>
           <w:rFonts w:ascii="Arial" w:hAnsi="Arial" w:cs="Arial"/>
@@ -4892,7 +4810,6 @@
         <w:t xml:space="preserve"> </w:t>
       </w:r>
       <w:proofErr w:type="spellStart"/>
-      <w:proofErr w:type="gramStart"/>
       <w:r>
         <w:rPr>
           <w:rFonts w:ascii="Arial" w:hAnsi="Arial" w:cs="Arial"/>
@@ -4900,7 +4817,6 @@
         <w:t>na</w:t>
       </w:r>
       <w:proofErr w:type="spellEnd"/>
-      <w:proofErr w:type="gramEnd"/>
       <w:r>
         <w:rPr>
           <w:rFonts w:ascii="Arial" w:hAnsi="Arial" w:cs="Arial"/>
@@ -5004,372 +4920,298 @@
           <w:rFonts w:ascii="Arial" w:hAnsi="Arial" w:cs="Arial"/>
         </w:rPr>
         <w:t>.</w:t>
+      </w:r>
+      <w:bookmarkStart w:id="10" w:name="_GoBack"/>
+      <w:bookmarkEnd w:id="10"/>
+      <w:r>
+        <w:rPr>
+          <w:rFonts w:ascii="Arial" w:hAnsi="Arial" w:cs="Arial"/>
+        </w:rPr>
+        <w:br/>
       </w:r>
     </w:p>
     <w:p>
       <w:pPr>
-        <w:pStyle w:val="Heading3"/>
-      </w:pPr>
-      <w:bookmarkStart w:id="10" w:name="_Toc509001183"/>
-      <w:r>
-        <w:t>Moderator</w:t>
-      </w:r>
-      <w:r>
-        <w:t xml:space="preserve"> </w:t>
-      </w:r>
-      <w:proofErr w:type="spellStart"/>
-      <w:r>
-        <w:t>nije</w:t>
-      </w:r>
-      <w:proofErr w:type="spellEnd"/>
-      <w:r>
-        <w:t xml:space="preserve"> </w:t>
-      </w:r>
-      <w:proofErr w:type="spellStart"/>
-      <w:r>
-        <w:t>ispravno</w:t>
-      </w:r>
-      <w:proofErr w:type="spellEnd"/>
-      <w:r>
-        <w:t xml:space="preserve"> </w:t>
-      </w:r>
-      <w:proofErr w:type="spellStart"/>
-      <w:r>
-        <w:t>uneo</w:t>
-      </w:r>
-      <w:proofErr w:type="spellEnd"/>
-      <w:r>
-        <w:t xml:space="preserve"> </w:t>
-      </w:r>
-      <w:proofErr w:type="spellStart"/>
-      <w:r>
-        <w:t>podatke</w:t>
-      </w:r>
-      <w:bookmarkEnd w:id="10"/>
+        <w:pStyle w:val="Heading2"/>
+      </w:pPr>
+      <w:bookmarkStart w:id="11" w:name="_Toc509001184"/>
+      <w:proofErr w:type="spellStart"/>
+      <w:r>
+        <w:t>Posebni</w:t>
+      </w:r>
+      <w:proofErr w:type="spellEnd"/>
+      <w:r>
+        <w:t xml:space="preserve"> </w:t>
+      </w:r>
+      <w:proofErr w:type="spellStart"/>
+      <w:r>
+        <w:t>zahtevi</w:t>
+      </w:r>
+      <w:bookmarkEnd w:id="11"/>
       <w:proofErr w:type="spellEnd"/>
     </w:p>
     <w:p>
       <w:pPr>
         <w:pStyle w:val="ListParagraph"/>
-        <w:numPr>
-          <w:ilvl w:val="3"/>
-          <w:numId w:val="3"/>
-        </w:numPr>
-        <w:rPr>
-          <w:rFonts w:ascii="Arial" w:hAnsi="Arial" w:cs="Arial"/>
-        </w:rPr>
-      </w:pPr>
-      <w:proofErr w:type="spellStart"/>
-      <w:r>
-        <w:rPr>
-          <w:rFonts w:ascii="Arial" w:hAnsi="Arial" w:cs="Arial"/>
-        </w:rPr>
-        <w:t>Isto</w:t>
-      </w:r>
-      <w:proofErr w:type="spellEnd"/>
-      <w:r>
-        <w:rPr>
-          <w:rFonts w:ascii="Arial" w:hAnsi="Arial" w:cs="Arial"/>
-        </w:rPr>
-        <w:t xml:space="preserve"> </w:t>
-      </w:r>
-      <w:proofErr w:type="spellStart"/>
-      <w:r>
-        <w:rPr>
-          <w:rFonts w:ascii="Arial" w:hAnsi="Arial" w:cs="Arial"/>
-        </w:rPr>
-        <w:t>kao</w:t>
-      </w:r>
-      <w:proofErr w:type="spellEnd"/>
-      <w:r>
-        <w:rPr>
-          <w:rFonts w:ascii="Arial" w:hAnsi="Arial" w:cs="Arial"/>
-        </w:rPr>
-        <w:t xml:space="preserve"> u 2.2.1</w:t>
-      </w:r>
+        <w:ind w:left="792"/>
+        <w:rPr>
+          <w:rFonts w:ascii="Arial" w:hAnsi="Arial" w:cs="Arial"/>
+        </w:rPr>
+      </w:pPr>
+      <w:proofErr w:type="spellStart"/>
+      <w:r>
+        <w:rPr>
+          <w:rFonts w:ascii="Arial" w:hAnsi="Arial" w:cs="Arial"/>
+        </w:rPr>
+        <w:t>Za</w:t>
+      </w:r>
+      <w:proofErr w:type="spellEnd"/>
+      <w:r>
+        <w:rPr>
+          <w:rFonts w:ascii="Arial" w:hAnsi="Arial" w:cs="Arial"/>
+        </w:rPr>
+        <w:t xml:space="preserve"> </w:t>
+      </w:r>
+      <w:proofErr w:type="spellStart"/>
+      <w:r>
+        <w:rPr>
+          <w:rFonts w:ascii="Arial" w:hAnsi="Arial" w:cs="Arial"/>
+        </w:rPr>
+        <w:t>normalno</w:t>
+      </w:r>
+      <w:proofErr w:type="spellEnd"/>
+      <w:r>
+        <w:rPr>
+          <w:rFonts w:ascii="Arial" w:hAnsi="Arial" w:cs="Arial"/>
+        </w:rPr>
+        <w:t xml:space="preserve"> </w:t>
+      </w:r>
+      <w:proofErr w:type="spellStart"/>
+      <w:r>
+        <w:rPr>
+          <w:rFonts w:ascii="Arial" w:hAnsi="Arial" w:cs="Arial"/>
+        </w:rPr>
+        <w:t>funkcionisanje</w:t>
+      </w:r>
+      <w:proofErr w:type="spellEnd"/>
+      <w:r>
+        <w:rPr>
+          <w:rFonts w:ascii="Arial" w:hAnsi="Arial" w:cs="Arial"/>
+        </w:rPr>
+        <w:t xml:space="preserve"> </w:t>
+      </w:r>
+      <w:proofErr w:type="spellStart"/>
+      <w:r>
+        <w:rPr>
+          <w:rFonts w:ascii="Arial" w:hAnsi="Arial" w:cs="Arial"/>
+        </w:rPr>
+        <w:t>aplikacije</w:t>
+      </w:r>
+      <w:proofErr w:type="spellEnd"/>
+      <w:r>
+        <w:rPr>
+          <w:rFonts w:ascii="Arial" w:hAnsi="Arial" w:cs="Arial"/>
+        </w:rPr>
+        <w:t xml:space="preserve"> </w:t>
+      </w:r>
+      <w:proofErr w:type="spellStart"/>
+      <w:r>
+        <w:rPr>
+          <w:rFonts w:ascii="Arial" w:hAnsi="Arial" w:cs="Arial"/>
+        </w:rPr>
+        <w:t>ovu</w:t>
+      </w:r>
+      <w:proofErr w:type="spellEnd"/>
+      <w:r>
+        <w:rPr>
+          <w:rFonts w:ascii="Arial" w:hAnsi="Arial" w:cs="Arial"/>
+        </w:rPr>
+        <w:t xml:space="preserve"> </w:t>
+      </w:r>
+      <w:proofErr w:type="spellStart"/>
+      <w:r>
+        <w:rPr>
+          <w:rFonts w:ascii="Arial" w:hAnsi="Arial" w:cs="Arial"/>
+        </w:rPr>
+        <w:t>funkcionalnost</w:t>
+      </w:r>
+      <w:proofErr w:type="spellEnd"/>
+      <w:r>
+        <w:rPr>
+          <w:rFonts w:ascii="Arial" w:hAnsi="Arial" w:cs="Arial"/>
+        </w:rPr>
+        <w:t xml:space="preserve"> </w:t>
+      </w:r>
+      <w:proofErr w:type="spellStart"/>
+      <w:r>
+        <w:rPr>
+          <w:rFonts w:ascii="Arial" w:hAnsi="Arial" w:cs="Arial"/>
+        </w:rPr>
+        <w:t>je</w:t>
+      </w:r>
+      <w:proofErr w:type="spellEnd"/>
+      <w:r>
+        <w:rPr>
+          <w:rFonts w:ascii="Arial" w:hAnsi="Arial" w:cs="Arial"/>
+        </w:rPr>
+        <w:t xml:space="preserve"> </w:t>
+      </w:r>
+      <w:proofErr w:type="spellStart"/>
+      <w:r>
+        <w:rPr>
+          <w:rFonts w:ascii="Arial" w:hAnsi="Arial" w:cs="Arial"/>
+        </w:rPr>
+        <w:t>potrebno</w:t>
+      </w:r>
+      <w:proofErr w:type="spellEnd"/>
+      <w:r>
+        <w:rPr>
+          <w:rFonts w:ascii="Arial" w:hAnsi="Arial" w:cs="Arial"/>
+        </w:rPr>
+        <w:t xml:space="preserve"> </w:t>
+      </w:r>
+      <w:proofErr w:type="spellStart"/>
+      <w:r>
+        <w:rPr>
+          <w:rFonts w:ascii="Arial" w:hAnsi="Arial" w:cs="Arial"/>
+        </w:rPr>
+        <w:t>uraditi</w:t>
+      </w:r>
+      <w:proofErr w:type="spellEnd"/>
+      <w:r>
+        <w:rPr>
+          <w:rFonts w:ascii="Arial" w:hAnsi="Arial" w:cs="Arial"/>
+        </w:rPr>
+        <w:t xml:space="preserve"> u </w:t>
+      </w:r>
+      <w:proofErr w:type="spellStart"/>
+      <w:r>
+        <w:rPr>
+          <w:rFonts w:ascii="Arial" w:hAnsi="Arial" w:cs="Arial"/>
+        </w:rPr>
+        <w:t>ranoj</w:t>
+      </w:r>
+      <w:proofErr w:type="spellEnd"/>
+      <w:r>
+        <w:rPr>
+          <w:rFonts w:ascii="Arial" w:hAnsi="Arial" w:cs="Arial"/>
+        </w:rPr>
+        <w:t xml:space="preserve"> </w:t>
+      </w:r>
+      <w:proofErr w:type="spellStart"/>
+      <w:r>
+        <w:rPr>
+          <w:rFonts w:ascii="Arial" w:hAnsi="Arial" w:cs="Arial"/>
+        </w:rPr>
+        <w:t>fazi</w:t>
+      </w:r>
+      <w:proofErr w:type="spellEnd"/>
+      <w:r>
+        <w:rPr>
+          <w:rFonts w:ascii="Arial" w:hAnsi="Arial" w:cs="Arial"/>
+        </w:rPr>
+        <w:t xml:space="preserve"> </w:t>
+      </w:r>
+      <w:proofErr w:type="spellStart"/>
+      <w:r>
+        <w:rPr>
+          <w:rFonts w:ascii="Arial" w:hAnsi="Arial" w:cs="Arial"/>
+        </w:rPr>
+        <w:t>izrade</w:t>
+      </w:r>
+      <w:proofErr w:type="spellEnd"/>
+      <w:r>
+        <w:rPr>
+          <w:rFonts w:ascii="Arial" w:hAnsi="Arial" w:cs="Arial"/>
+        </w:rPr>
+        <w:t xml:space="preserve"> </w:t>
+      </w:r>
+      <w:proofErr w:type="spellStart"/>
+      <w:r>
+        <w:rPr>
+          <w:rFonts w:ascii="Arial" w:hAnsi="Arial" w:cs="Arial"/>
+        </w:rPr>
+        <w:t>aplikacije</w:t>
+      </w:r>
+      <w:proofErr w:type="spellEnd"/>
     </w:p>
     <w:p>
       <w:pPr>
-        <w:pStyle w:val="ListParagraph"/>
-        <w:numPr>
-          <w:ilvl w:val="3"/>
-          <w:numId w:val="3"/>
-        </w:numPr>
-        <w:rPr>
-          <w:rFonts w:ascii="Arial" w:hAnsi="Arial" w:cs="Arial"/>
-        </w:rPr>
-      </w:pPr>
-      <w:r>
-        <w:rPr>
-          <w:rFonts w:ascii="Arial" w:hAnsi="Arial" w:cs="Arial"/>
-        </w:rPr>
-        <w:t xml:space="preserve">Moderator </w:t>
-      </w:r>
-      <w:proofErr w:type="spellStart"/>
-      <w:r>
-        <w:rPr>
-          <w:rFonts w:ascii="Arial" w:hAnsi="Arial" w:cs="Arial"/>
-        </w:rPr>
-        <w:t>popunjava</w:t>
-      </w:r>
-      <w:proofErr w:type="spellEnd"/>
-      <w:r>
-        <w:rPr>
-          <w:rFonts w:ascii="Arial" w:hAnsi="Arial" w:cs="Arial"/>
-        </w:rPr>
-        <w:t xml:space="preserve"> </w:t>
-      </w:r>
-      <w:proofErr w:type="spellStart"/>
-      <w:r>
-        <w:rPr>
-          <w:rFonts w:ascii="Arial" w:hAnsi="Arial" w:cs="Arial"/>
-        </w:rPr>
-        <w:t>polja</w:t>
-      </w:r>
-      <w:proofErr w:type="spellEnd"/>
-      <w:r>
-        <w:rPr>
-          <w:rFonts w:ascii="Arial" w:hAnsi="Arial" w:cs="Arial"/>
-        </w:rPr>
-        <w:t xml:space="preserve">, a </w:t>
-      </w:r>
-      <w:proofErr w:type="spellStart"/>
-      <w:r>
-        <w:rPr>
-          <w:rFonts w:ascii="Arial" w:hAnsi="Arial" w:cs="Arial"/>
-        </w:rPr>
-        <w:t>za</w:t>
-      </w:r>
-      <w:proofErr w:type="spellEnd"/>
-      <w:r>
-        <w:rPr>
-          <w:rFonts w:ascii="Arial" w:hAnsi="Arial" w:cs="Arial"/>
-        </w:rPr>
-        <w:t xml:space="preserve"> datum </w:t>
-      </w:r>
-      <w:proofErr w:type="spellStart"/>
-      <w:r>
-        <w:rPr>
-          <w:rFonts w:ascii="Arial" w:hAnsi="Arial" w:cs="Arial"/>
-        </w:rPr>
-        <w:t>završetka</w:t>
-      </w:r>
-      <w:proofErr w:type="spellEnd"/>
-      <w:r>
-        <w:rPr>
-          <w:rFonts w:ascii="Arial" w:hAnsi="Arial" w:cs="Arial"/>
-        </w:rPr>
-        <w:t xml:space="preserve"> </w:t>
-      </w:r>
-      <w:proofErr w:type="spellStart"/>
-      <w:r>
-        <w:rPr>
-          <w:rFonts w:ascii="Arial" w:hAnsi="Arial" w:cs="Arial"/>
-        </w:rPr>
-        <w:t>akti</w:t>
-      </w:r>
-      <w:r>
-        <w:rPr>
-          <w:rFonts w:ascii="Arial" w:hAnsi="Arial" w:cs="Arial"/>
-        </w:rPr>
-        <w:t>v</w:t>
-      </w:r>
-      <w:r>
-        <w:rPr>
-          <w:rFonts w:ascii="Arial" w:hAnsi="Arial" w:cs="Arial"/>
-        </w:rPr>
-        <w:t>nosti</w:t>
-      </w:r>
-      <w:proofErr w:type="spellEnd"/>
-      <w:r>
-        <w:rPr>
-          <w:rFonts w:ascii="Arial" w:hAnsi="Arial" w:cs="Arial"/>
-        </w:rPr>
-        <w:t xml:space="preserve"> </w:t>
-      </w:r>
-      <w:proofErr w:type="spellStart"/>
-      <w:r>
-        <w:rPr>
-          <w:rFonts w:ascii="Arial" w:hAnsi="Arial" w:cs="Arial"/>
-        </w:rPr>
-        <w:t>stavlja</w:t>
-      </w:r>
-      <w:proofErr w:type="spellEnd"/>
-      <w:r>
-        <w:rPr>
-          <w:rFonts w:ascii="Arial" w:hAnsi="Arial" w:cs="Arial"/>
-        </w:rPr>
-        <w:t xml:space="preserve"> </w:t>
-      </w:r>
-      <w:proofErr w:type="spellStart"/>
-      <w:r>
-        <w:rPr>
-          <w:rFonts w:ascii="Arial" w:hAnsi="Arial" w:cs="Arial"/>
-        </w:rPr>
-        <w:t>neispravnu</w:t>
-      </w:r>
-      <w:proofErr w:type="spellEnd"/>
-      <w:r>
-        <w:rPr>
-          <w:rFonts w:ascii="Arial" w:hAnsi="Arial" w:cs="Arial"/>
-        </w:rPr>
-        <w:t xml:space="preserve"> </w:t>
-      </w:r>
-      <w:proofErr w:type="spellStart"/>
-      <w:proofErr w:type="gramStart"/>
-      <w:r>
-        <w:rPr>
-          <w:rFonts w:ascii="Arial" w:hAnsi="Arial" w:cs="Arial"/>
-        </w:rPr>
-        <w:t>vrednost</w:t>
-      </w:r>
-      <w:proofErr w:type="spellEnd"/>
-      <w:r>
-        <w:rPr>
-          <w:rFonts w:ascii="Arial" w:hAnsi="Arial" w:cs="Arial"/>
-        </w:rPr>
-        <w:t>(</w:t>
-      </w:r>
-      <w:proofErr w:type="gramEnd"/>
-      <w:r>
-        <w:rPr>
-          <w:rFonts w:ascii="Arial" w:hAnsi="Arial" w:cs="Arial"/>
-        </w:rPr>
-        <w:t xml:space="preserve">datum </w:t>
-      </w:r>
-      <w:proofErr w:type="spellStart"/>
-      <w:r>
-        <w:rPr>
-          <w:rFonts w:ascii="Arial" w:hAnsi="Arial" w:cs="Arial"/>
-        </w:rPr>
-        <w:t>koji</w:t>
-      </w:r>
-      <w:proofErr w:type="spellEnd"/>
-      <w:r>
-        <w:rPr>
-          <w:rFonts w:ascii="Arial" w:hAnsi="Arial" w:cs="Arial"/>
-        </w:rPr>
-        <w:t xml:space="preserve"> je </w:t>
-      </w:r>
-      <w:proofErr w:type="spellStart"/>
-      <w:r>
-        <w:rPr>
-          <w:rFonts w:ascii="Arial" w:hAnsi="Arial" w:cs="Arial"/>
-        </w:rPr>
-        <w:t>već</w:t>
-      </w:r>
-      <w:proofErr w:type="spellEnd"/>
-      <w:r>
-        <w:rPr>
-          <w:rFonts w:ascii="Arial" w:hAnsi="Arial" w:cs="Arial"/>
-        </w:rPr>
-        <w:t xml:space="preserve"> </w:t>
-      </w:r>
-      <w:proofErr w:type="spellStart"/>
-      <w:r>
-        <w:rPr>
-          <w:rFonts w:ascii="Arial" w:hAnsi="Arial" w:cs="Arial"/>
-        </w:rPr>
-        <w:t>prošao</w:t>
-      </w:r>
-      <w:proofErr w:type="spellEnd"/>
-      <w:r>
-        <w:rPr>
-          <w:rFonts w:ascii="Arial" w:hAnsi="Arial" w:cs="Arial"/>
-        </w:rPr>
-        <w:t>)</w:t>
-      </w:r>
-      <w:r>
-        <w:rPr>
-          <w:rFonts w:ascii="Arial" w:hAnsi="Arial" w:cs="Arial"/>
-        </w:rPr>
-        <w:t xml:space="preserve"> </w:t>
-      </w:r>
-      <w:proofErr w:type="spellStart"/>
-      <w:r>
-        <w:rPr>
-          <w:rFonts w:ascii="Arial" w:hAnsi="Arial" w:cs="Arial"/>
-        </w:rPr>
-        <w:t>ili</w:t>
-      </w:r>
-      <w:proofErr w:type="spellEnd"/>
-      <w:r>
-        <w:rPr>
-          <w:rFonts w:ascii="Arial" w:hAnsi="Arial" w:cs="Arial"/>
-        </w:rPr>
-        <w:t xml:space="preserve"> </w:t>
-      </w:r>
-      <w:proofErr w:type="spellStart"/>
-      <w:r>
-        <w:rPr>
-          <w:rFonts w:ascii="Arial" w:hAnsi="Arial" w:cs="Arial"/>
-        </w:rPr>
-        <w:t>za</w:t>
-      </w:r>
-      <w:proofErr w:type="spellEnd"/>
-      <w:r>
-        <w:rPr>
-          <w:rFonts w:ascii="Arial" w:hAnsi="Arial" w:cs="Arial"/>
-        </w:rPr>
-        <w:t xml:space="preserve"> datum </w:t>
-      </w:r>
-      <w:r>
-        <w:rPr>
-          <w:rFonts w:ascii="Arial" w:hAnsi="Arial" w:cs="Arial"/>
-          <w:lang w:val="sr-Latn-RS"/>
-        </w:rPr>
-        <w:t>završetka bira datum pre datuma početka</w:t>
-      </w:r>
-      <w:r>
-        <w:rPr>
-          <w:rFonts w:ascii="Arial" w:hAnsi="Arial" w:cs="Arial"/>
-        </w:rPr>
-        <w:t>.</w:t>
-      </w:r>
-      <w:bookmarkStart w:id="11" w:name="_GoBack"/>
-      <w:bookmarkEnd w:id="11"/>
+        <w:pStyle w:val="Heading2"/>
+      </w:pPr>
+      <w:bookmarkStart w:id="12" w:name="_Toc509001185"/>
+      <w:proofErr w:type="spellStart"/>
+      <w:r>
+        <w:t>Preduslovi</w:t>
+      </w:r>
+      <w:bookmarkEnd w:id="12"/>
+      <w:proofErr w:type="spellEnd"/>
     </w:p>
     <w:p>
       <w:pPr>
         <w:pStyle w:val="ListParagraph"/>
-        <w:numPr>
-          <w:ilvl w:val="3"/>
-          <w:numId w:val="3"/>
-        </w:numPr>
-        <w:rPr>
-          <w:rFonts w:ascii="Arial" w:hAnsi="Arial" w:cs="Arial"/>
-        </w:rPr>
-      </w:pPr>
-      <w:proofErr w:type="spellStart"/>
-      <w:r>
-        <w:rPr>
-          <w:rFonts w:ascii="Arial" w:hAnsi="Arial" w:cs="Arial"/>
-        </w:rPr>
-        <w:t>Moderatoru</w:t>
-      </w:r>
-      <w:proofErr w:type="spellEnd"/>
-      <w:r>
-        <w:rPr>
-          <w:rFonts w:ascii="Arial" w:hAnsi="Arial" w:cs="Arial"/>
-        </w:rPr>
-        <w:t xml:space="preserve"> se </w:t>
-      </w:r>
-      <w:proofErr w:type="spellStart"/>
-      <w:r>
-        <w:rPr>
-          <w:rFonts w:ascii="Arial" w:hAnsi="Arial" w:cs="Arial"/>
-        </w:rPr>
-        <w:t>pritiskom</w:t>
-      </w:r>
-      <w:proofErr w:type="spellEnd"/>
-      <w:r>
-        <w:rPr>
-          <w:rFonts w:ascii="Arial" w:hAnsi="Arial" w:cs="Arial"/>
-        </w:rPr>
-        <w:t xml:space="preserve"> </w:t>
-      </w:r>
-      <w:proofErr w:type="spellStart"/>
-      <w:proofErr w:type="gramStart"/>
+        <w:ind w:left="792"/>
+        <w:rPr>
+          <w:rFonts w:ascii="Arial" w:hAnsi="Arial" w:cs="Arial"/>
+        </w:rPr>
+      </w:pPr>
+      <w:proofErr w:type="spellStart"/>
+      <w:r>
+        <w:rPr>
+          <w:rFonts w:ascii="Arial" w:hAnsi="Arial" w:cs="Arial"/>
+        </w:rPr>
+        <w:t>Neophodno</w:t>
+      </w:r>
+      <w:proofErr w:type="spellEnd"/>
+      <w:r>
+        <w:rPr>
+          <w:rFonts w:ascii="Arial" w:hAnsi="Arial" w:cs="Arial"/>
+        </w:rPr>
+        <w:t xml:space="preserve"> </w:t>
+      </w:r>
+      <w:proofErr w:type="spellStart"/>
+      <w:r>
+        <w:rPr>
+          <w:rFonts w:ascii="Arial" w:hAnsi="Arial" w:cs="Arial"/>
+        </w:rPr>
+        <w:t>je</w:t>
+      </w:r>
+      <w:proofErr w:type="spellEnd"/>
+      <w:r>
+        <w:rPr>
+          <w:rFonts w:ascii="Arial" w:hAnsi="Arial" w:cs="Arial"/>
+        </w:rPr>
+        <w:t xml:space="preserve"> da moderator </w:t>
+      </w:r>
+      <w:proofErr w:type="spellStart"/>
+      <w:r>
+        <w:rPr>
+          <w:rFonts w:ascii="Arial" w:hAnsi="Arial" w:cs="Arial"/>
+        </w:rPr>
+        <w:t>bude</w:t>
+      </w:r>
+      <w:proofErr w:type="spellEnd"/>
+      <w:r>
+        <w:rPr>
+          <w:rFonts w:ascii="Arial" w:hAnsi="Arial" w:cs="Arial"/>
+        </w:rPr>
+        <w:t xml:space="preserve"> </w:t>
+      </w:r>
+      <w:proofErr w:type="spellStart"/>
+      <w:r>
+        <w:rPr>
+          <w:rFonts w:ascii="Arial" w:hAnsi="Arial" w:cs="Arial"/>
+        </w:rPr>
+        <w:t>ulogovan</w:t>
+      </w:r>
+      <w:proofErr w:type="spellEnd"/>
+      <w:r>
+        <w:rPr>
+          <w:rFonts w:ascii="Arial" w:hAnsi="Arial" w:cs="Arial"/>
+        </w:rPr>
+        <w:t xml:space="preserve"> </w:t>
+      </w:r>
+      <w:proofErr w:type="spellStart"/>
       <w:r>
         <w:rPr>
           <w:rFonts w:ascii="Arial" w:hAnsi="Arial" w:cs="Arial"/>
@@ -5377,145 +5219,32 @@
         <w:t>na</w:t>
       </w:r>
       <w:proofErr w:type="spellEnd"/>
-      <w:proofErr w:type="gramEnd"/>
-      <w:r>
-        <w:rPr>
-          <w:rFonts w:ascii="Arial" w:hAnsi="Arial" w:cs="Arial"/>
-        </w:rPr>
-        <w:t xml:space="preserve"> </w:t>
-      </w:r>
-      <w:proofErr w:type="spellStart"/>
-      <w:r>
-        <w:rPr>
-          <w:rFonts w:ascii="Arial" w:hAnsi="Arial" w:cs="Arial"/>
-        </w:rPr>
-        <w:t>dugme</w:t>
-      </w:r>
-      <w:proofErr w:type="spellEnd"/>
-      <w:r>
-        <w:rPr>
-          <w:rFonts w:ascii="Arial" w:hAnsi="Arial" w:cs="Arial"/>
-        </w:rPr>
-        <w:t xml:space="preserve"> “</w:t>
-      </w:r>
-      <w:proofErr w:type="spellStart"/>
-      <w:r>
-        <w:rPr>
-          <w:rFonts w:ascii="Arial" w:hAnsi="Arial" w:cs="Arial"/>
-        </w:rPr>
-        <w:t>kreiraj</w:t>
-      </w:r>
-      <w:proofErr w:type="spellEnd"/>
-      <w:r>
-        <w:rPr>
-          <w:rFonts w:ascii="Arial" w:hAnsi="Arial" w:cs="Arial"/>
-        </w:rPr>
-        <w:t xml:space="preserve"> </w:t>
-      </w:r>
-      <w:proofErr w:type="spellStart"/>
-      <w:r>
-        <w:rPr>
-          <w:rFonts w:ascii="Arial" w:hAnsi="Arial" w:cs="Arial"/>
-        </w:rPr>
-        <w:t>aktivnost</w:t>
-      </w:r>
-      <w:proofErr w:type="spellEnd"/>
-      <w:r>
-        <w:rPr>
-          <w:rFonts w:ascii="Arial" w:hAnsi="Arial" w:cs="Arial"/>
-        </w:rPr>
-        <w:t xml:space="preserve">” </w:t>
-      </w:r>
-      <w:proofErr w:type="spellStart"/>
-      <w:r>
-        <w:rPr>
-          <w:rFonts w:ascii="Arial" w:hAnsi="Arial" w:cs="Arial"/>
-        </w:rPr>
-        <w:t>pojavljuje</w:t>
-      </w:r>
-      <w:proofErr w:type="spellEnd"/>
-      <w:r>
-        <w:rPr>
-          <w:rFonts w:ascii="Arial" w:hAnsi="Arial" w:cs="Arial"/>
-        </w:rPr>
-        <w:t xml:space="preserve"> </w:t>
-      </w:r>
-      <w:proofErr w:type="spellStart"/>
-      <w:r>
-        <w:rPr>
-          <w:rFonts w:ascii="Arial" w:hAnsi="Arial" w:cs="Arial"/>
-        </w:rPr>
-        <w:t>poruka</w:t>
-      </w:r>
-      <w:proofErr w:type="spellEnd"/>
-      <w:r>
-        <w:rPr>
-          <w:rFonts w:ascii="Arial" w:hAnsi="Arial" w:cs="Arial"/>
-        </w:rPr>
-        <w:t xml:space="preserve"> da </w:t>
-      </w:r>
-      <w:proofErr w:type="spellStart"/>
-      <w:r>
-        <w:rPr>
-          <w:rFonts w:ascii="Arial" w:hAnsi="Arial" w:cs="Arial"/>
-        </w:rPr>
-        <w:t>nije</w:t>
-      </w:r>
-      <w:proofErr w:type="spellEnd"/>
-      <w:r>
-        <w:rPr>
-          <w:rFonts w:ascii="Arial" w:hAnsi="Arial" w:cs="Arial"/>
-        </w:rPr>
-        <w:t xml:space="preserve"> </w:t>
-      </w:r>
-      <w:proofErr w:type="spellStart"/>
-      <w:r>
-        <w:rPr>
-          <w:rFonts w:ascii="Arial" w:hAnsi="Arial" w:cs="Arial"/>
-        </w:rPr>
-        <w:t>ispravno</w:t>
-      </w:r>
-      <w:proofErr w:type="spellEnd"/>
-      <w:r>
-        <w:rPr>
-          <w:rFonts w:ascii="Arial" w:hAnsi="Arial" w:cs="Arial"/>
-        </w:rPr>
-        <w:t xml:space="preserve"> </w:t>
-      </w:r>
-      <w:proofErr w:type="spellStart"/>
-      <w:r>
-        <w:rPr>
-          <w:rFonts w:ascii="Arial" w:hAnsi="Arial" w:cs="Arial"/>
-        </w:rPr>
-        <w:t>uneo</w:t>
-      </w:r>
-      <w:proofErr w:type="spellEnd"/>
-      <w:r>
-        <w:rPr>
-          <w:rFonts w:ascii="Arial" w:hAnsi="Arial" w:cs="Arial"/>
-        </w:rPr>
-        <w:t xml:space="preserve"> datum </w:t>
-      </w:r>
-      <w:proofErr w:type="spellStart"/>
-      <w:r>
-        <w:rPr>
-          <w:rFonts w:ascii="Arial" w:hAnsi="Arial" w:cs="Arial"/>
-        </w:rPr>
-        <w:t>završetka</w:t>
-      </w:r>
-      <w:proofErr w:type="spellEnd"/>
-      <w:r>
-        <w:rPr>
-          <w:rFonts w:ascii="Arial" w:hAnsi="Arial" w:cs="Arial"/>
-        </w:rPr>
-        <w:t xml:space="preserve"> </w:t>
-      </w:r>
-      <w:proofErr w:type="spellStart"/>
-      <w:r>
-        <w:rPr>
-          <w:rFonts w:ascii="Arial" w:hAnsi="Arial" w:cs="Arial"/>
-        </w:rPr>
-        <w:t>aktinosti</w:t>
+      <w:r>
+        <w:rPr>
+          <w:rFonts w:ascii="Arial" w:hAnsi="Arial" w:cs="Arial"/>
+        </w:rPr>
+        <w:t xml:space="preserve"> </w:t>
+      </w:r>
+      <w:proofErr w:type="spellStart"/>
+      <w:r>
+        <w:rPr>
+          <w:rFonts w:ascii="Arial" w:hAnsi="Arial" w:cs="Arial"/>
+        </w:rPr>
+        <w:t>svoj</w:t>
+      </w:r>
+      <w:proofErr w:type="spellEnd"/>
+      <w:r>
+        <w:rPr>
+          <w:rFonts w:ascii="Arial" w:hAnsi="Arial" w:cs="Arial"/>
+        </w:rPr>
+        <w:t xml:space="preserve"> </w:t>
+      </w:r>
+      <w:proofErr w:type="spellStart"/>
+      <w:r>
+        <w:rPr>
+          <w:rFonts w:ascii="Arial" w:hAnsi="Arial" w:cs="Arial"/>
+        </w:rPr>
+        <w:t>profil</w:t>
       </w:r>
       <w:proofErr w:type="spellEnd"/>
       <w:r>
@@ -5527,192 +5256,18 @@
     </w:p>
     <w:p>
       <w:pPr>
-        <w:pStyle w:val="ListParagraph"/>
-        <w:numPr>
-          <w:ilvl w:val="3"/>
-          <w:numId w:val="3"/>
-        </w:numPr>
-        <w:rPr>
-          <w:rFonts w:ascii="Arial" w:hAnsi="Arial" w:cs="Arial"/>
-        </w:rPr>
-      </w:pPr>
-      <w:r>
-        <w:rPr>
-          <w:rFonts w:ascii="Arial" w:hAnsi="Arial" w:cs="Arial"/>
-        </w:rPr>
-        <w:t xml:space="preserve">Moderator </w:t>
-      </w:r>
-      <w:proofErr w:type="spellStart"/>
-      <w:r>
-        <w:rPr>
-          <w:rFonts w:ascii="Arial" w:hAnsi="Arial" w:cs="Arial"/>
-        </w:rPr>
-        <w:t>ostaje</w:t>
-      </w:r>
-      <w:proofErr w:type="spellEnd"/>
-      <w:r>
-        <w:rPr>
-          <w:rFonts w:ascii="Arial" w:hAnsi="Arial" w:cs="Arial"/>
-        </w:rPr>
-        <w:t xml:space="preserve"> </w:t>
-      </w:r>
-      <w:proofErr w:type="spellStart"/>
-      <w:proofErr w:type="gramStart"/>
-      <w:r>
-        <w:rPr>
-          <w:rFonts w:ascii="Arial" w:hAnsi="Arial" w:cs="Arial"/>
-        </w:rPr>
-        <w:t>na</w:t>
-      </w:r>
-      <w:proofErr w:type="spellEnd"/>
-      <w:proofErr w:type="gramEnd"/>
-      <w:r>
-        <w:rPr>
-          <w:rFonts w:ascii="Arial" w:hAnsi="Arial" w:cs="Arial"/>
-        </w:rPr>
-        <w:t xml:space="preserve"> </w:t>
-      </w:r>
-      <w:proofErr w:type="spellStart"/>
-      <w:r>
-        <w:rPr>
-          <w:rFonts w:ascii="Arial" w:hAnsi="Arial" w:cs="Arial"/>
-        </w:rPr>
-        <w:t>istoj</w:t>
-      </w:r>
-      <w:proofErr w:type="spellEnd"/>
-      <w:r>
-        <w:rPr>
-          <w:rFonts w:ascii="Arial" w:hAnsi="Arial" w:cs="Arial"/>
-        </w:rPr>
-        <w:t xml:space="preserve"> </w:t>
-      </w:r>
-      <w:proofErr w:type="spellStart"/>
-      <w:r>
-        <w:rPr>
-          <w:rFonts w:ascii="Arial" w:hAnsi="Arial" w:cs="Arial"/>
-        </w:rPr>
-        <w:t>stranici</w:t>
-      </w:r>
-      <w:proofErr w:type="spellEnd"/>
-      <w:r>
-        <w:rPr>
-          <w:rFonts w:ascii="Arial" w:hAnsi="Arial" w:cs="Arial"/>
-        </w:rPr>
-        <w:t xml:space="preserve"> </w:t>
-      </w:r>
-      <w:proofErr w:type="spellStart"/>
-      <w:r>
-        <w:rPr>
-          <w:rFonts w:ascii="Arial" w:hAnsi="Arial" w:cs="Arial"/>
-        </w:rPr>
-        <w:t>dok</w:t>
-      </w:r>
-      <w:proofErr w:type="spellEnd"/>
-      <w:r>
-        <w:rPr>
-          <w:rFonts w:ascii="Arial" w:hAnsi="Arial" w:cs="Arial"/>
-        </w:rPr>
-        <w:t xml:space="preserve"> </w:t>
-      </w:r>
-      <w:proofErr w:type="spellStart"/>
-      <w:r>
-        <w:rPr>
-          <w:rFonts w:ascii="Arial" w:hAnsi="Arial" w:cs="Arial"/>
-        </w:rPr>
-        <w:t>ispravno</w:t>
-      </w:r>
-      <w:proofErr w:type="spellEnd"/>
-      <w:r>
-        <w:rPr>
-          <w:rFonts w:ascii="Arial" w:hAnsi="Arial" w:cs="Arial"/>
-        </w:rPr>
-        <w:t xml:space="preserve"> ne </w:t>
-      </w:r>
-      <w:proofErr w:type="spellStart"/>
-      <w:r>
-        <w:rPr>
-          <w:rFonts w:ascii="Arial" w:hAnsi="Arial" w:cs="Arial"/>
-        </w:rPr>
-        <w:t>popuni</w:t>
-      </w:r>
-      <w:proofErr w:type="spellEnd"/>
-      <w:r>
-        <w:rPr>
-          <w:rFonts w:ascii="Arial" w:hAnsi="Arial" w:cs="Arial"/>
-        </w:rPr>
-        <w:t xml:space="preserve"> </w:t>
-      </w:r>
-      <w:proofErr w:type="spellStart"/>
-      <w:r>
-        <w:rPr>
-          <w:rFonts w:ascii="Arial" w:hAnsi="Arial" w:cs="Arial"/>
-        </w:rPr>
-        <w:t>sva</w:t>
-      </w:r>
-      <w:proofErr w:type="spellEnd"/>
-      <w:r>
-        <w:rPr>
-          <w:rFonts w:ascii="Arial" w:hAnsi="Arial" w:cs="Arial"/>
-        </w:rPr>
-        <w:t xml:space="preserve"> </w:t>
-      </w:r>
-      <w:proofErr w:type="spellStart"/>
-      <w:r>
-        <w:rPr>
-          <w:rFonts w:ascii="Arial" w:hAnsi="Arial" w:cs="Arial"/>
-        </w:rPr>
-        <w:t>neophodna</w:t>
-      </w:r>
-      <w:proofErr w:type="spellEnd"/>
-      <w:r>
-        <w:rPr>
-          <w:rFonts w:ascii="Arial" w:hAnsi="Arial" w:cs="Arial"/>
-        </w:rPr>
-        <w:t xml:space="preserve"> </w:t>
-      </w:r>
-      <w:proofErr w:type="spellStart"/>
-      <w:r>
-        <w:rPr>
-          <w:rFonts w:ascii="Arial" w:hAnsi="Arial" w:cs="Arial"/>
-        </w:rPr>
-        <w:t>polja</w:t>
-      </w:r>
-      <w:proofErr w:type="spellEnd"/>
-      <w:r>
-        <w:rPr>
-          <w:rFonts w:ascii="Arial" w:hAnsi="Arial" w:cs="Arial"/>
-        </w:rPr>
-        <w:t>.</w:t>
-      </w:r>
-      <w:r>
-        <w:rPr>
-          <w:rFonts w:ascii="Arial" w:hAnsi="Arial" w:cs="Arial"/>
-        </w:rPr>
-        <w:br/>
-      </w:r>
+        <w:pStyle w:val="Heading2"/>
+      </w:pPr>
+      <w:bookmarkStart w:id="13" w:name="_Toc509001186"/>
+      <w:proofErr w:type="spellStart"/>
+      <w:r>
+        <w:t>Posledice</w:t>
+      </w:r>
+      <w:bookmarkEnd w:id="13"/>
+      <w:proofErr w:type="spellEnd"/>
     </w:p>
     <w:p>
       <w:pPr>
-        <w:pStyle w:val="Heading2"/>
-      </w:pPr>
-      <w:bookmarkStart w:id="12" w:name="_Toc509001184"/>
-      <w:proofErr w:type="spellStart"/>
-      <w:r>
-        <w:t>Posebni</w:t>
-      </w:r>
-      <w:proofErr w:type="spellEnd"/>
-      <w:r>
-        <w:t xml:space="preserve"> </w:t>
-      </w:r>
-      <w:proofErr w:type="spellStart"/>
-      <w:r>
-        <w:t>zahtevi</w:t>
-      </w:r>
-      <w:bookmarkEnd w:id="12"/>
-      <w:proofErr w:type="spellEnd"/>
-    </w:p>
-    <w:p>
-      <w:pPr>
         <w:pStyle w:val="ListParagraph"/>
         <w:ind w:left="792"/>
         <w:rPr>
@@ -5724,296 +5279,6 @@
         <w:rPr>
           <w:rFonts w:ascii="Arial" w:hAnsi="Arial" w:cs="Arial"/>
         </w:rPr>
-        <w:t>Za</w:t>
-      </w:r>
-      <w:proofErr w:type="spellEnd"/>
-      <w:r>
-        <w:rPr>
-          <w:rFonts w:ascii="Arial" w:hAnsi="Arial" w:cs="Arial"/>
-        </w:rPr>
-        <w:t xml:space="preserve"> </w:t>
-      </w:r>
-      <w:proofErr w:type="spellStart"/>
-      <w:r>
-        <w:rPr>
-          <w:rFonts w:ascii="Arial" w:hAnsi="Arial" w:cs="Arial"/>
-        </w:rPr>
-        <w:t>normalno</w:t>
-      </w:r>
-      <w:proofErr w:type="spellEnd"/>
-      <w:r>
-        <w:rPr>
-          <w:rFonts w:ascii="Arial" w:hAnsi="Arial" w:cs="Arial"/>
-        </w:rPr>
-        <w:t xml:space="preserve"> </w:t>
-      </w:r>
-      <w:proofErr w:type="spellStart"/>
-      <w:r>
-        <w:rPr>
-          <w:rFonts w:ascii="Arial" w:hAnsi="Arial" w:cs="Arial"/>
-        </w:rPr>
-        <w:t>funkcionisanje</w:t>
-      </w:r>
-      <w:proofErr w:type="spellEnd"/>
-      <w:r>
-        <w:rPr>
-          <w:rFonts w:ascii="Arial" w:hAnsi="Arial" w:cs="Arial"/>
-        </w:rPr>
-        <w:t xml:space="preserve"> </w:t>
-      </w:r>
-      <w:proofErr w:type="spellStart"/>
-      <w:r>
-        <w:rPr>
-          <w:rFonts w:ascii="Arial" w:hAnsi="Arial" w:cs="Arial"/>
-        </w:rPr>
-        <w:t>aplikacije</w:t>
-      </w:r>
-      <w:proofErr w:type="spellEnd"/>
-      <w:r>
-        <w:rPr>
-          <w:rFonts w:ascii="Arial" w:hAnsi="Arial" w:cs="Arial"/>
-        </w:rPr>
-        <w:t xml:space="preserve"> </w:t>
-      </w:r>
-      <w:proofErr w:type="spellStart"/>
-      <w:r>
-        <w:rPr>
-          <w:rFonts w:ascii="Arial" w:hAnsi="Arial" w:cs="Arial"/>
-        </w:rPr>
-        <w:t>ovu</w:t>
-      </w:r>
-      <w:proofErr w:type="spellEnd"/>
-      <w:r>
-        <w:rPr>
-          <w:rFonts w:ascii="Arial" w:hAnsi="Arial" w:cs="Arial"/>
-        </w:rPr>
-        <w:t xml:space="preserve"> </w:t>
-      </w:r>
-      <w:proofErr w:type="spellStart"/>
-      <w:r>
-        <w:rPr>
-          <w:rFonts w:ascii="Arial" w:hAnsi="Arial" w:cs="Arial"/>
-        </w:rPr>
-        <w:t>funkcionalnost</w:t>
-      </w:r>
-      <w:proofErr w:type="spellEnd"/>
-      <w:r>
-        <w:rPr>
-          <w:rFonts w:ascii="Arial" w:hAnsi="Arial" w:cs="Arial"/>
-        </w:rPr>
-        <w:t xml:space="preserve"> je </w:t>
-      </w:r>
-      <w:proofErr w:type="spellStart"/>
-      <w:r>
-        <w:rPr>
-          <w:rFonts w:ascii="Arial" w:hAnsi="Arial" w:cs="Arial"/>
-        </w:rPr>
-        <w:t>potrebno</w:t>
-      </w:r>
-      <w:proofErr w:type="spellEnd"/>
-      <w:r>
-        <w:rPr>
-          <w:rFonts w:ascii="Arial" w:hAnsi="Arial" w:cs="Arial"/>
-        </w:rPr>
-        <w:t xml:space="preserve"> </w:t>
-      </w:r>
-      <w:proofErr w:type="spellStart"/>
-      <w:r>
-        <w:rPr>
-          <w:rFonts w:ascii="Arial" w:hAnsi="Arial" w:cs="Arial"/>
-        </w:rPr>
-        <w:t>uraditi</w:t>
-      </w:r>
-      <w:proofErr w:type="spellEnd"/>
-      <w:r>
-        <w:rPr>
-          <w:rFonts w:ascii="Arial" w:hAnsi="Arial" w:cs="Arial"/>
-        </w:rPr>
-        <w:t xml:space="preserve"> u </w:t>
-      </w:r>
-      <w:proofErr w:type="spellStart"/>
-      <w:r>
-        <w:rPr>
-          <w:rFonts w:ascii="Arial" w:hAnsi="Arial" w:cs="Arial"/>
-        </w:rPr>
-        <w:t>ranoj</w:t>
-      </w:r>
-      <w:proofErr w:type="spellEnd"/>
-      <w:r>
-        <w:rPr>
-          <w:rFonts w:ascii="Arial" w:hAnsi="Arial" w:cs="Arial"/>
-        </w:rPr>
-        <w:t xml:space="preserve"> </w:t>
-      </w:r>
-      <w:proofErr w:type="spellStart"/>
-      <w:r>
-        <w:rPr>
-          <w:rFonts w:ascii="Arial" w:hAnsi="Arial" w:cs="Arial"/>
-        </w:rPr>
-        <w:t>fazi</w:t>
-      </w:r>
-      <w:proofErr w:type="spellEnd"/>
-      <w:r>
-        <w:rPr>
-          <w:rFonts w:ascii="Arial" w:hAnsi="Arial" w:cs="Arial"/>
-        </w:rPr>
-        <w:t xml:space="preserve"> </w:t>
-      </w:r>
-      <w:proofErr w:type="spellStart"/>
-      <w:r>
-        <w:rPr>
-          <w:rFonts w:ascii="Arial" w:hAnsi="Arial" w:cs="Arial"/>
-        </w:rPr>
-        <w:t>izrade</w:t>
-      </w:r>
-      <w:proofErr w:type="spellEnd"/>
-      <w:r>
-        <w:rPr>
-          <w:rFonts w:ascii="Arial" w:hAnsi="Arial" w:cs="Arial"/>
-        </w:rPr>
-        <w:t xml:space="preserve"> </w:t>
-      </w:r>
-      <w:proofErr w:type="spellStart"/>
-      <w:r>
-        <w:rPr>
-          <w:rFonts w:ascii="Arial" w:hAnsi="Arial" w:cs="Arial"/>
-        </w:rPr>
-        <w:t>aplikacije</w:t>
-      </w:r>
-      <w:proofErr w:type="spellEnd"/>
-    </w:p>
-    <w:p>
-      <w:pPr>
-        <w:pStyle w:val="Heading2"/>
-      </w:pPr>
-      <w:bookmarkStart w:id="13" w:name="_Toc509001185"/>
-      <w:proofErr w:type="spellStart"/>
-      <w:r>
-        <w:t>Preduslovi</w:t>
-      </w:r>
-      <w:bookmarkEnd w:id="13"/>
-      <w:proofErr w:type="spellEnd"/>
-    </w:p>
-    <w:p>
-      <w:pPr>
-        <w:pStyle w:val="ListParagraph"/>
-        <w:ind w:left="792"/>
-        <w:rPr>
-          <w:rFonts w:ascii="Arial" w:hAnsi="Arial" w:cs="Arial"/>
-        </w:rPr>
-      </w:pPr>
-      <w:proofErr w:type="spellStart"/>
-      <w:r>
-        <w:rPr>
-          <w:rFonts w:ascii="Arial" w:hAnsi="Arial" w:cs="Arial"/>
-        </w:rPr>
-        <w:t>Neophodno</w:t>
-      </w:r>
-      <w:proofErr w:type="spellEnd"/>
-      <w:r>
-        <w:rPr>
-          <w:rFonts w:ascii="Arial" w:hAnsi="Arial" w:cs="Arial"/>
-        </w:rPr>
-        <w:t xml:space="preserve"> je da moderator </w:t>
-      </w:r>
-      <w:proofErr w:type="spellStart"/>
-      <w:r>
-        <w:rPr>
-          <w:rFonts w:ascii="Arial" w:hAnsi="Arial" w:cs="Arial"/>
-        </w:rPr>
-        <w:t>bude</w:t>
-      </w:r>
-      <w:proofErr w:type="spellEnd"/>
-      <w:r>
-        <w:rPr>
-          <w:rFonts w:ascii="Arial" w:hAnsi="Arial" w:cs="Arial"/>
-        </w:rPr>
-        <w:t xml:space="preserve"> </w:t>
-      </w:r>
-      <w:proofErr w:type="spellStart"/>
-      <w:r>
-        <w:rPr>
-          <w:rFonts w:ascii="Arial" w:hAnsi="Arial" w:cs="Arial"/>
-        </w:rPr>
-        <w:t>ulogovan</w:t>
-      </w:r>
-      <w:proofErr w:type="spellEnd"/>
-      <w:r>
-        <w:rPr>
-          <w:rFonts w:ascii="Arial" w:hAnsi="Arial" w:cs="Arial"/>
-        </w:rPr>
-        <w:t xml:space="preserve"> </w:t>
-      </w:r>
-      <w:proofErr w:type="spellStart"/>
-      <w:proofErr w:type="gramStart"/>
-      <w:r>
-        <w:rPr>
-          <w:rFonts w:ascii="Arial" w:hAnsi="Arial" w:cs="Arial"/>
-        </w:rPr>
-        <w:t>na</w:t>
-      </w:r>
-      <w:proofErr w:type="spellEnd"/>
-      <w:proofErr w:type="gramEnd"/>
-      <w:r>
-        <w:rPr>
-          <w:rFonts w:ascii="Arial" w:hAnsi="Arial" w:cs="Arial"/>
-        </w:rPr>
-        <w:t xml:space="preserve"> </w:t>
-      </w:r>
-      <w:proofErr w:type="spellStart"/>
-      <w:r>
-        <w:rPr>
-          <w:rFonts w:ascii="Arial" w:hAnsi="Arial" w:cs="Arial"/>
-        </w:rPr>
-        <w:t>svoj</w:t>
-      </w:r>
-      <w:proofErr w:type="spellEnd"/>
-      <w:r>
-        <w:rPr>
-          <w:rFonts w:ascii="Arial" w:hAnsi="Arial" w:cs="Arial"/>
-        </w:rPr>
-        <w:t xml:space="preserve"> </w:t>
-      </w:r>
-      <w:proofErr w:type="spellStart"/>
-      <w:r>
-        <w:rPr>
-          <w:rFonts w:ascii="Arial" w:hAnsi="Arial" w:cs="Arial"/>
-        </w:rPr>
-        <w:t>profil</w:t>
-      </w:r>
-      <w:proofErr w:type="spellEnd"/>
-      <w:r>
-        <w:rPr>
-          <w:rFonts w:ascii="Arial" w:hAnsi="Arial" w:cs="Arial"/>
-        </w:rPr>
-        <w:t>.</w:t>
-      </w:r>
-    </w:p>
-    <w:p>
-      <w:pPr>
-        <w:pStyle w:val="Heading2"/>
-      </w:pPr>
-      <w:bookmarkStart w:id="14" w:name="_Toc509001186"/>
-      <w:proofErr w:type="spellStart"/>
-      <w:r>
-        <w:t>Posledice</w:t>
-      </w:r>
-      <w:bookmarkEnd w:id="14"/>
-      <w:proofErr w:type="spellEnd"/>
-    </w:p>
-    <w:p>
-      <w:pPr>
-        <w:pStyle w:val="ListParagraph"/>
-        <w:ind w:left="792"/>
-        <w:rPr>
-          <w:rFonts w:ascii="Arial" w:hAnsi="Arial" w:cs="Arial"/>
-        </w:rPr>
-      </w:pPr>
-      <w:proofErr w:type="spellStart"/>
-      <w:r>
-        <w:rPr>
-          <w:rFonts w:ascii="Arial" w:hAnsi="Arial" w:cs="Arial"/>
-        </w:rPr>
         <w:t>Ukoliko</w:t>
       </w:r>
       <w:proofErr w:type="spellEnd"/>
@@ -6021,7 +5286,21 @@
         <w:rPr>
           <w:rFonts w:ascii="Arial" w:hAnsi="Arial" w:cs="Arial"/>
         </w:rPr>
-        <w:t xml:space="preserve"> je </w:t>
+        <w:t xml:space="preserve"> </w:t>
+      </w:r>
+      <w:proofErr w:type="spellStart"/>
+      <w:r>
+        <w:rPr>
+          <w:rFonts w:ascii="Arial" w:hAnsi="Arial" w:cs="Arial"/>
+        </w:rPr>
+        <w:t>je</w:t>
+      </w:r>
+      <w:proofErr w:type="spellEnd"/>
+      <w:r>
+        <w:rPr>
+          <w:rFonts w:ascii="Arial" w:hAnsi="Arial" w:cs="Arial"/>
+        </w:rPr>
+        <w:t xml:space="preserve"> </w:t>
       </w:r>
       <w:r>
         <w:rPr>
@@ -6421,7 +5700,7 @@
 </file>
 
 <file path=word/endnotes.xml><?xml version="1.0" encoding="utf-8"?>
-<w:endnotes xmlns:wpc="http://schemas.microsoft.com/office/word/2010/wordprocessingCanvas" xmlns:mc="http://schemas.openxmlformats.org/markup-compatibility/2006" xmlns:o="urn:schemas-microsoft-com:office:office" xmlns:r="http://schemas.openxmlformats.org/officeDocument/2006/relationships" xmlns:m="http://schemas.openxmlformats.org/officeDocument/2006/math" xmlns:v="urn:schemas-microsoft-com:vml" xmlns:wp14="http://schemas.microsoft.com/office/word/2010/wordprocessingDrawing" xmlns:wp="http://schemas.openxmlformats.org/drawingml/2006/wordprocessingDrawing" xmlns:w10="urn:schemas-microsoft-com:office:word" xmlns:w="http://schemas.openxmlformats.org/wordprocessingml/2006/main" xmlns:w14="http://schemas.microsoft.com/office/word/2010/wordml" xmlns:w15="http://schemas.microsoft.com/office/word/2012/wordml" xmlns:wpg="http://schemas.microsoft.com/office/word/2010/wordprocessingGroup" xmlns:wpi="http://schemas.microsoft.com/office/word/2010/wordprocessingInk" xmlns:wne="http://schemas.microsoft.com/office/word/2006/wordml" xmlns:wps="http://schemas.microsoft.com/office/word/2010/wordprocessingShape" mc:Ignorable="w14 w15 wp14">
+<w:endnotes xmlns:wpc="http://schemas.microsoft.com/office/word/2010/wordprocessingCanvas" xmlns:cx="http://schemas.microsoft.com/office/drawing/2014/chartex" xmlns:cx1="http://schemas.microsoft.com/office/drawing/2015/9/8/chartex" xmlns:cx2="http://schemas.microsoft.com/office/drawing/2015/10/21/chartex" xmlns:cx3="http://schemas.microsoft.com/office/drawing/2016/5/9/chartex" xmlns:cx4="http://schemas.microsoft.com/office/drawing/2016/5/10/chartex" xmlns:cx5="http://schemas.microsoft.com/office/drawing/2016/5/11/chartex" xmlns:cx6="http://schemas.microsoft.com/office/drawing/2016/5/12/chartex" xmlns:cx7="http://schemas.microsoft.com/office/drawing/2016/5/13/chartex" xmlns:cx8="http://schemas.microsoft.com/office/drawing/2016/5/14/chartex" xmlns:mc="http://schemas.openxmlformats.org/markup-compatibility/2006" xmlns:aink="http://schemas.microsoft.com/office/drawing/2016/ink" xmlns:am3d="http://schemas.microsoft.com/office/drawing/2017/model3d" xmlns:o="urn:schemas-microsoft-com:office:office" xmlns:r="http://schemas.openxmlformats.org/officeDocument/2006/relationships" xmlns:m="http://schemas.openxmlformats.org/officeDocument/2006/math" xmlns:v="urn:schemas-microsoft-com:vml" xmlns:wp14="http://schemas.microsoft.com/office/word/2010/wordprocessingDrawing" xmlns:wp="http://schemas.openxmlformats.org/drawingml/2006/wordprocessingDrawing" xmlns:w10="urn:schemas-microsoft-com:office:word" xmlns:w="http://schemas.openxmlformats.org/wordprocessingml/2006/main" xmlns:w14="http://schemas.microsoft.com/office/word/2010/wordml" xmlns:w15="http://schemas.microsoft.com/office/word/2012/wordml" xmlns:w16cid="http://schemas.microsoft.com/office/word/2016/wordml/cid" xmlns:w16se="http://schemas.microsoft.com/office/word/2015/wordml/symex" xmlns:wpg="http://schemas.microsoft.com/office/word/2010/wordprocessingGroup" xmlns:wpi="http://schemas.microsoft.com/office/word/2010/wordprocessingInk" xmlns:wne="http://schemas.microsoft.com/office/word/2006/wordml" xmlns:wps="http://schemas.microsoft.com/office/word/2010/wordprocessingShape" mc:Ignorable="w14 w15 w16se w16cid wp14">
   <w:endnote w:type="separator" w:id="-1">
     <w:p>
       <w:pPr>
@@ -6446,7 +5725,7 @@
 </file>
 
 <file path=word/footer1.xml><?xml version="1.0" encoding="utf-8"?>
-<w:ftr xmlns:wpc="http://schemas.microsoft.com/office/word/2010/wordprocessingCanvas" xmlns:mc="http://schemas.openxmlformats.org/markup-compatibility/2006" xmlns:o="urn:schemas-microsoft-com:office:office" xmlns:r="http://schemas.openxmlformats.org/officeDocument/2006/relationships" xmlns:m="http://schemas.openxmlformats.org/officeDocument/2006/math" xmlns:v="urn:schemas-microsoft-com:vml" xmlns:wp14="http://schemas.microsoft.com/office/word/2010/wordprocessingDrawing" xmlns:wp="http://schemas.openxmlformats.org/drawingml/2006/wordprocessingDrawing" xmlns:w10="urn:schemas-microsoft-com:office:word" xmlns:w="http://schemas.openxmlformats.org/wordprocessingml/2006/main" xmlns:w14="http://schemas.microsoft.com/office/word/2010/wordml" xmlns:w15="http://schemas.microsoft.com/office/word/2012/wordml" xmlns:wpg="http://schemas.microsoft.com/office/word/2010/wordprocessingGroup" xmlns:wpi="http://schemas.microsoft.com/office/word/2010/wordprocessingInk" xmlns:wne="http://schemas.microsoft.com/office/word/2006/wordml" xmlns:wps="http://schemas.microsoft.com/office/word/2010/wordprocessingShape" mc:Ignorable="w14 w15 wp14">
+<w:ftr xmlns:wpc="http://schemas.microsoft.com/office/word/2010/wordprocessingCanvas" xmlns:cx="http://schemas.microsoft.com/office/drawing/2014/chartex" xmlns:cx1="http://schemas.microsoft.com/office/drawing/2015/9/8/chartex" xmlns:cx2="http://schemas.microsoft.com/office/drawing/2015/10/21/chartex" xmlns:cx3="http://schemas.microsoft.com/office/drawing/2016/5/9/chartex" xmlns:cx4="http://schemas.microsoft.com/office/drawing/2016/5/10/chartex" xmlns:cx5="http://schemas.microsoft.com/office/drawing/2016/5/11/chartex" xmlns:cx6="http://schemas.microsoft.com/office/drawing/2016/5/12/chartex" xmlns:cx7="http://schemas.microsoft.com/office/drawing/2016/5/13/chartex" xmlns:cx8="http://schemas.microsoft.com/office/drawing/2016/5/14/chartex" xmlns:mc="http://schemas.openxmlformats.org/markup-compatibility/2006" xmlns:aink="http://schemas.microsoft.com/office/drawing/2016/ink" xmlns:am3d="http://schemas.microsoft.com/office/drawing/2017/model3d" xmlns:o="urn:schemas-microsoft-com:office:office" xmlns:r="http://schemas.openxmlformats.org/officeDocument/2006/relationships" xmlns:m="http://schemas.openxmlformats.org/officeDocument/2006/math" xmlns:v="urn:schemas-microsoft-com:vml" xmlns:wp14="http://schemas.microsoft.com/office/word/2010/wordprocessingDrawing" xmlns:wp="http://schemas.openxmlformats.org/drawingml/2006/wordprocessingDrawing" xmlns:w10="urn:schemas-microsoft-com:office:word" xmlns:w="http://schemas.openxmlformats.org/wordprocessingml/2006/main" xmlns:w14="http://schemas.microsoft.com/office/word/2010/wordml" xmlns:w15="http://schemas.microsoft.com/office/word/2012/wordml" xmlns:w16cid="http://schemas.microsoft.com/office/word/2016/wordml/cid" xmlns:w16se="http://schemas.microsoft.com/office/word/2015/wordml/symex" xmlns:wpg="http://schemas.microsoft.com/office/word/2010/wordprocessingGroup" xmlns:wpi="http://schemas.microsoft.com/office/word/2010/wordprocessingInk" xmlns:wne="http://schemas.microsoft.com/office/word/2006/wordml" xmlns:wps="http://schemas.microsoft.com/office/word/2010/wordprocessingShape" mc:Ignorable="w14 w15 w16se w16cid wp14">
   <w:sdt>
     <w:sdtPr>
       <w:id w:val="1894005873"/>
@@ -6479,7 +5758,7 @@
           <w:rPr>
             <w:noProof/>
           </w:rPr>
-          <w:t>5</w:t>
+          <w:t>4</w:t>
         </w:r>
         <w:r>
           <w:rPr>
@@ -6499,7 +5778,7 @@
 </file>
 
 <file path=word/footnotes.xml><?xml version="1.0" encoding="utf-8"?>
-<w:footnotes xmlns:wpc="http://schemas.microsoft.com/office/word/2010/wordprocessingCanvas" xmlns:mc="http://schemas.openxmlformats.org/markup-compatibility/2006" xmlns:o="urn:schemas-microsoft-com:office:office" xmlns:r="http://schemas.openxmlformats.org/officeDocument/2006/relationships" xmlns:m="http://schemas.openxmlformats.org/officeDocument/2006/math" xmlns:v="urn:schemas-microsoft-com:vml" xmlns:wp14="http://schemas.microsoft.com/office/word/2010/wordprocessingDrawing" xmlns:wp="http://schemas.openxmlformats.org/drawingml/2006/wordprocessingDrawing" xmlns:w10="urn:schemas-microsoft-com:office:word" xmlns:w="http://schemas.openxmlformats.org/wordprocessingml/2006/main" xmlns:w14="http://schemas.microsoft.com/office/word/2010/wordml" xmlns:w15="http://schemas.microsoft.com/office/word/2012/wordml" xmlns:wpg="http://schemas.microsoft.com/office/word/2010/wordprocessingGroup" xmlns:wpi="http://schemas.microsoft.com/office/word/2010/wordprocessingInk" xmlns:wne="http://schemas.microsoft.com/office/word/2006/wordml" xmlns:wps="http://schemas.microsoft.com/office/word/2010/wordprocessingShape" mc:Ignorable="w14 w15 wp14">
+<w:footnotes xmlns:wpc="http://schemas.microsoft.com/office/word/2010/wordprocessingCanvas" xmlns:cx="http://schemas.microsoft.com/office/drawing/2014/chartex" xmlns:cx1="http://schemas.microsoft.com/office/drawing/2015/9/8/chartex" xmlns:cx2="http://schemas.microsoft.com/office/drawing/2015/10/21/chartex" xmlns:cx3="http://schemas.microsoft.com/office/drawing/2016/5/9/chartex" xmlns:cx4="http://schemas.microsoft.com/office/drawing/2016/5/10/chartex" xmlns:cx5="http://schemas.microsoft.com/office/drawing/2016/5/11/chartex" xmlns:cx6="http://schemas.microsoft.com/office/drawing/2016/5/12/chartex" xmlns:cx7="http://schemas.microsoft.com/office/drawing/2016/5/13/chartex" xmlns:cx8="http://schemas.microsoft.com/office/drawing/2016/5/14/chartex" xmlns:mc="http://schemas.openxmlformats.org/markup-compatibility/2006" xmlns:aink="http://schemas.microsoft.com/office/drawing/2016/ink" xmlns:am3d="http://schemas.microsoft.com/office/drawing/2017/model3d" xmlns:o="urn:schemas-microsoft-com:office:office" xmlns:r="http://schemas.openxmlformats.org/officeDocument/2006/relationships" xmlns:m="http://schemas.openxmlformats.org/officeDocument/2006/math" xmlns:v="urn:schemas-microsoft-com:vml" xmlns:wp14="http://schemas.microsoft.com/office/word/2010/wordprocessingDrawing" xmlns:wp="http://schemas.openxmlformats.org/drawingml/2006/wordprocessingDrawing" xmlns:w10="urn:schemas-microsoft-com:office:word" xmlns:w="http://schemas.openxmlformats.org/wordprocessingml/2006/main" xmlns:w14="http://schemas.microsoft.com/office/word/2010/wordml" xmlns:w15="http://schemas.microsoft.com/office/word/2012/wordml" xmlns:w16cid="http://schemas.microsoft.com/office/word/2016/wordml/cid" xmlns:w16se="http://schemas.microsoft.com/office/word/2015/wordml/symex" xmlns:wpg="http://schemas.microsoft.com/office/word/2010/wordprocessingGroup" xmlns:wpi="http://schemas.microsoft.com/office/word/2010/wordprocessingInk" xmlns:wne="http://schemas.microsoft.com/office/word/2006/wordml" xmlns:wps="http://schemas.microsoft.com/office/word/2010/wordprocessingShape" mc:Ignorable="w14 w15 w16se w16cid wp14">
   <w:footnote w:type="separator" w:id="-1">
     <w:p>
       <w:pPr>
@@ -6524,7 +5803,7 @@
 </file>
 
 <file path=word/numbering.xml><?xml version="1.0" encoding="utf-8"?>
-<w:numbering xmlns:wpc="http://schemas.microsoft.com/office/word/2010/wordprocessingCanvas" xmlns:mc="http://schemas.openxmlformats.org/markup-compatibility/2006" xmlns:o="urn:schemas-microsoft-com:office:office" xmlns:r="http://schemas.openxmlformats.org/officeDocument/2006/relationships" xmlns:m="http://schemas.openxmlformats.org/officeDocument/2006/math" xmlns:v="urn:schemas-microsoft-com:vml" xmlns:wp14="http://schemas.microsoft.com/office/word/2010/wordprocessingDrawing" xmlns:wp="http://schemas.openxmlformats.org/drawingml/2006/wordprocessingDrawing" xmlns:w10="urn:schemas-microsoft-com:office:word" xmlns:w="http://schemas.openxmlformats.org/wordprocessingml/2006/main" xmlns:w14="http://schemas.microsoft.com/office/word/2010/wordml" xmlns:w15="http://schemas.microsoft.com/office/word/2012/wordml" xmlns:wpg="http://schemas.microsoft.com/office/word/2010/wordprocessingGroup" xmlns:wpi="http://schemas.microsoft.com/office/word/2010/wordprocessingInk" xmlns:wne="http://schemas.microsoft.com/office/word/2006/wordml" xmlns:wps="http://schemas.microsoft.com/office/word/2010/wordprocessingShape" mc:Ignorable="w14 w15 wp14">
+<w:numbering xmlns:wpc="http://schemas.microsoft.com/office/word/2010/wordprocessingCanvas" xmlns:cx="http://schemas.microsoft.com/office/drawing/2014/chartex" xmlns:cx1="http://schemas.microsoft.com/office/drawing/2015/9/8/chartex" xmlns:cx2="http://schemas.microsoft.com/office/drawing/2015/10/21/chartex" xmlns:cx3="http://schemas.microsoft.com/office/drawing/2016/5/9/chartex" xmlns:cx4="http://schemas.microsoft.com/office/drawing/2016/5/10/chartex" xmlns:cx5="http://schemas.microsoft.com/office/drawing/2016/5/11/chartex" xmlns:cx6="http://schemas.microsoft.com/office/drawing/2016/5/12/chartex" xmlns:cx7="http://schemas.microsoft.com/office/drawing/2016/5/13/chartex" xmlns:cx8="http://schemas.microsoft.com/office/drawing/2016/5/14/chartex" xmlns:mc="http://schemas.openxmlformats.org/markup-compatibility/2006" xmlns:aink="http://schemas.microsoft.com/office/drawing/2016/ink" xmlns:am3d="http://schemas.microsoft.com/office/drawing/2017/model3d" xmlns:o="urn:schemas-microsoft-com:office:office" xmlns:r="http://schemas.openxmlformats.org/officeDocument/2006/relationships" xmlns:m="http://schemas.openxmlformats.org/officeDocument/2006/math" xmlns:v="urn:schemas-microsoft-com:vml" xmlns:wp14="http://schemas.microsoft.com/office/word/2010/wordprocessingDrawing" xmlns:wp="http://schemas.openxmlformats.org/drawingml/2006/wordprocessingDrawing" xmlns:w10="urn:schemas-microsoft-com:office:word" xmlns:w="http://schemas.openxmlformats.org/wordprocessingml/2006/main" xmlns:w14="http://schemas.microsoft.com/office/word/2010/wordml" xmlns:w15="http://schemas.microsoft.com/office/word/2012/wordml" xmlns:w16cid="http://schemas.microsoft.com/office/word/2016/wordml/cid" xmlns:w16se="http://schemas.microsoft.com/office/word/2015/wordml/symex" xmlns:wpg="http://schemas.microsoft.com/office/word/2010/wordprocessingGroup" xmlns:wpi="http://schemas.microsoft.com/office/word/2010/wordprocessingInk" xmlns:wne="http://schemas.microsoft.com/office/word/2006/wordml" xmlns:wps="http://schemas.microsoft.com/office/word/2010/wordprocessingShape" mc:Ignorable="w14 w15 w16se w16cid wp14">
   <w:abstractNum w:abstractNumId="0" w15:restartNumberingAfterBreak="0">
     <w:nsid w:val="18E2564C"/>
     <w:multiLevelType w:val="hybridMultilevel"/>
@@ -6853,7 +6132,7 @@
 </file>
 
 <file path=word/styles.xml><?xml version="1.0" encoding="utf-8"?>
-<w:styles xmlns:mc="http://schemas.openxmlformats.org/markup-compatibility/2006" xmlns:r="http://schemas.openxmlformats.org/officeDocument/2006/relationships" xmlns:w="http://schemas.openxmlformats.org/wordprocessingml/2006/main" xmlns:w14="http://schemas.microsoft.com/office/word/2010/wordml" xmlns:w15="http://schemas.microsoft.com/office/word/2012/wordml" mc:Ignorable="w14 w15">
+<w:styles xmlns:mc="http://schemas.openxmlformats.org/markup-compatibility/2006" xmlns:r="http://schemas.openxmlformats.org/officeDocument/2006/relationships" xmlns:w="http://schemas.openxmlformats.org/wordprocessingml/2006/main" xmlns:w14="http://schemas.microsoft.com/office/word/2010/wordml" xmlns:w15="http://schemas.microsoft.com/office/word/2012/wordml" xmlns:w16cid="http://schemas.microsoft.com/office/word/2016/wordml/cid" xmlns:w16se="http://schemas.microsoft.com/office/word/2015/wordml/symex" mc:Ignorable="w14 w15 w16se w16cid">
   <w:docDefaults>
     <w:rPrDefault>
       <w:rPr>
@@ -6869,7 +6148,7 @@
       </w:pPr>
     </w:pPrDefault>
   </w:docDefaults>
-  <w:latentStyles w:defLockedState="0" w:defUIPriority="99" w:defSemiHidden="0" w:defUnhideWhenUsed="0" w:defQFormat="0" w:count="371">
+  <w:latentStyles w:defLockedState="0" w:defUIPriority="99" w:defSemiHidden="0" w:defUnhideWhenUsed="0" w:defQFormat="0" w:count="375">
     <w:lsdException w:name="Normal" w:uiPriority="0" w:qFormat="1"/>
     <w:lsdException w:name="heading 1" w:uiPriority="9" w:qFormat="1"/>
     <w:lsdException w:name="heading 2" w:semiHidden="1" w:uiPriority="9" w:unhideWhenUsed="1" w:qFormat="1"/>
@@ -6975,7 +6254,6 @@
     <w:lsdException w:name="HTML Sample" w:semiHidden="1" w:unhideWhenUsed="1"/>
     <w:lsdException w:name="HTML Typewriter" w:semiHidden="1" w:unhideWhenUsed="1"/>
     <w:lsdException w:name="HTML Variable" w:semiHidden="1" w:unhideWhenUsed="1"/>
-    <w:lsdException w:name="Normal Table" w:semiHidden="1" w:unhideWhenUsed="1"/>
     <w:lsdException w:name="annotation subject" w:semiHidden="1" w:unhideWhenUsed="1"/>
     <w:lsdException w:name="No List" w:semiHidden="1" w:unhideWhenUsed="1"/>
     <w:lsdException w:name="Outline List 1" w:semiHidden="1" w:unhideWhenUsed="1"/>
@@ -7019,10 +6297,8 @@
     <w:lsdException w:name="Table Elegant" w:semiHidden="1" w:unhideWhenUsed="1"/>
     <w:lsdException w:name="Table Professional" w:semiHidden="1" w:unhideWhenUsed="1"/>
     <w:lsdException w:name="Table Subtle 1" w:semiHidden="1" w:unhideWhenUsed="1"/>
-    <w:lsdException w:name="Table Subtle 2" w:semiHidden="1" w:unhideWhenUsed="1"/>
     <w:lsdException w:name="Table Web 1" w:semiHidden="1" w:unhideWhenUsed="1"/>
     <w:lsdException w:name="Table Web 2" w:semiHidden="1" w:unhideWhenUsed="1"/>
-    <w:lsdException w:name="Table Web 3" w:semiHidden="1" w:unhideWhenUsed="1"/>
     <w:lsdException w:name="Balloon Text" w:semiHidden="1" w:unhideWhenUsed="1"/>
     <w:lsdException w:name="Table Grid" w:uiPriority="39"/>
     <w:lsdException w:name="Table Theme" w:semiHidden="1" w:unhideWhenUsed="1"/>
@@ -7241,6 +6517,10 @@
     <w:lsdException w:name="List Table 5 Dark Accent 6" w:uiPriority="50"/>
     <w:lsdException w:name="List Table 6 Colorful Accent 6" w:uiPriority="51"/>
     <w:lsdException w:name="List Table 7 Colorful Accent 6" w:uiPriority="52"/>
+    <w:lsdException w:name="Mention" w:semiHidden="1" w:unhideWhenUsed="1"/>
+    <w:lsdException w:name="Smart Hyperlink" w:semiHidden="1" w:unhideWhenUsed="1"/>
+    <w:lsdException w:name="Hashtag" w:semiHidden="1" w:unhideWhenUsed="1"/>
+    <w:lsdException w:name="Unresolved Mention" w:semiHidden="1" w:unhideWhenUsed="1"/>
   </w:latentStyles>
   <w:style w:type="paragraph" w:default="1" w:styleId="Normal">
     <w:name w:val="Normal"/>
@@ -7834,7 +7114,7 @@
 </file>
 
 <file path=customXml/itemProps1.xml><?xml version="1.0" encoding="utf-8"?>
-<ds:datastoreItem xmlns:ds="http://schemas.openxmlformats.org/officeDocument/2006/customXml" ds:itemID="{85587F81-1B5A-469A-A9E8-F53C5F45EDE4}">
+<ds:datastoreItem xmlns:ds="http://schemas.openxmlformats.org/officeDocument/2006/customXml" ds:itemID="{8E4BC56A-16F9-4A56-9AA9-BFBEE26ECFC0}">
   <ds:schemaRefs>
     <ds:schemaRef ds:uri="http://schemas.openxmlformats.org/officeDocument/2006/bibliography"/>
   </ds:schemaRefs>
